--- a/使い方.docx
+++ b/使い方.docx
@@ -3,14 +3,277 @@
 <w:document xmlns:wpc="http://schemas.microsoft.com/office/word/2010/wordprocessingCanvas" xmlns:cx="http://schemas.microsoft.com/office/drawing/2014/chartex" xmlns:cx1="http://schemas.microsoft.com/office/drawing/2015/9/8/chartex" xmlns:cx2="http://schemas.microsoft.com/office/drawing/2015/10/21/chartex" xmlns:cx3="http://schemas.microsoft.com/office/drawing/2016/5/9/chartex" xmlns:cx4="http://schemas.microsoft.com/office/drawing/2016/5/10/chartex" xmlns:cx5="http://schemas.microsoft.com/office/drawing/2016/5/11/chartex" xmlns:cx6="http://schemas.microsoft.com/office/drawing/2016/5/12/chartex" xmlns:cx7="http://schemas.microsoft.com/office/drawing/2016/5/13/chartex" xmlns:cx8="http://schemas.microsoft.com/office/drawing/2016/5/14/chartex" xmlns:mc="http://schemas.openxmlformats.org/markup-compatibility/2006" xmlns:aink="http://schemas.microsoft.com/office/drawing/2016/ink" xmlns:am3d="http://schemas.microsoft.com/office/drawing/2017/model3d" xmlns:o="urn:schemas-microsoft-com:office:office" xmlns:r="http://schemas.openxmlformats.org/officeDocument/2006/relationships" xmlns:m="http://schemas.openxmlformats.org/officeDocument/2006/math" xmlns:v="urn:schemas-microsoft-com:vml" xmlns:wp14="http://schemas.microsoft.com/office/word/2010/wordprocessingDrawing" xmlns:wp="http://schemas.openxmlformats.org/drawingml/2006/wordprocessingDrawing" xmlns:w10="urn:schemas-microsoft-com:office:word" xmlns:w="http://schemas.openxmlformats.org/wordprocessingml/2006/main" xmlns:w14="http://schemas.microsoft.com/office/word/2010/wordml" xmlns:w15="http://schemas.microsoft.com/office/word/2012/wordml" xmlns:w16cid="http://schemas.microsoft.com/office/word/2016/wordml/cid" xmlns:w16se="http://schemas.microsoft.com/office/word/2015/wordml/symex" xmlns:wpg="http://schemas.microsoft.com/office/word/2010/wordprocessingGroup" xmlns:wpi="http://schemas.microsoft.com/office/word/2010/wordprocessingInk" xmlns:wne="http://schemas.microsoft.com/office/word/2006/wordml" xmlns:wps="http://schemas.microsoft.com/office/word/2010/wordprocessingShape" mc:Ignorable="w14 w15 w16se w16cid wp14">
   <w:body>
     <w:p>
-      <w:r>
-        <w:rPr>
-          <w:rFonts w:hint="eastAsia"/>
-        </w:rPr>
-        <w:t>打刻ツール使い方</w:t>
+      <w:pPr>
+        <w:pStyle w:val="1"/>
+        <w:jc w:val="center"/>
+      </w:pPr>
+      <w:r>
+        <w:rPr>
+          <w:rFonts w:hint="eastAsia"/>
+        </w:rPr>
+        <w:t>はじめに</w:t>
+      </w:r>
+    </w:p>
+    <w:p>
+      <w:r>
+        <w:rPr>
+          <w:rFonts w:hint="eastAsia"/>
+        </w:rPr>
+        <w:t>このアプリケーションは、ICカードを読み取った時間を記録することによって入退室の時間を管理することを目的としています。</w:t>
+      </w:r>
+    </w:p>
+    <w:p>
+      <w:r>
+        <w:rPr>
+          <w:rFonts w:hint="eastAsia"/>
+        </w:rPr>
+        <w:t>I</w:t>
+      </w:r>
+      <w:r>
+        <w:t>C</w:t>
+      </w:r>
+      <w:r>
+        <w:rPr>
+          <w:rFonts w:hint="eastAsia"/>
+        </w:rPr>
+        <w:t>カードの読み取りにより、入室・退室を記録します。</w:t>
       </w:r>
     </w:p>
     <w:p/>
+    <w:p>
+      <w:r>
+        <w:rPr>
+          <w:rFonts w:hint="eastAsia"/>
+          <w:noProof/>
+        </w:rPr>
+        <w:drawing>
+          <wp:anchor distT="0" distB="0" distL="114300" distR="114300" simplePos="0" relativeHeight="251658240" behindDoc="0" locked="0" layoutInCell="1" allowOverlap="1" wp14:anchorId="56E39F1A" wp14:editId="35943E01">
+            <wp:simplePos x="0" y="0"/>
+            <wp:positionH relativeFrom="column">
+              <wp:posOffset>2164715</wp:posOffset>
+            </wp:positionH>
+            <wp:positionV relativeFrom="paragraph">
+              <wp:posOffset>9525</wp:posOffset>
+            </wp:positionV>
+            <wp:extent cx="1361520" cy="2420640"/>
+            <wp:effectExtent l="0" t="0" r="0" b="0"/>
+            <wp:wrapNone/>
+            <wp:docPr id="12" name="図 12"/>
+            <wp:cNvGraphicFramePr>
+              <a:graphicFrameLocks xmlns:a="http://schemas.openxmlformats.org/drawingml/2006/main" noChangeAspect="1"/>
+            </wp:cNvGraphicFramePr>
+            <a:graphic xmlns:a="http://schemas.openxmlformats.org/drawingml/2006/main">
+              <a:graphicData uri="http://schemas.openxmlformats.org/drawingml/2006/picture">
+                <pic:pic xmlns:pic="http://schemas.openxmlformats.org/drawingml/2006/picture">
+                  <pic:nvPicPr>
+                    <pic:cNvPr id="12" name="退出.png"/>
+                    <pic:cNvPicPr/>
+                  </pic:nvPicPr>
+                  <pic:blipFill>
+                    <a:blip r:embed="rId5" cstate="print">
+                      <a:extLst>
+                        <a:ext uri="{28A0092B-C50C-407E-A947-70E740481C1C}">
+                          <a14:useLocalDpi xmlns:a14="http://schemas.microsoft.com/office/drawing/2010/main" val="0"/>
+                        </a:ext>
+                      </a:extLst>
+                    </a:blip>
+                    <a:stretch>
+                      <a:fillRect/>
+                    </a:stretch>
+                  </pic:blipFill>
+                  <pic:spPr>
+                    <a:xfrm>
+                      <a:off x="0" y="0"/>
+                      <a:ext cx="1361520" cy="2420640"/>
+                    </a:xfrm>
+                    <a:prstGeom prst="rect">
+                      <a:avLst/>
+                    </a:prstGeom>
+                  </pic:spPr>
+                </pic:pic>
+              </a:graphicData>
+            </a:graphic>
+          </wp:anchor>
+        </w:drawing>
+      </w:r>
+      <w:r>
+        <w:rPr>
+          <w:noProof/>
+        </w:rPr>
+        <w:drawing>
+          <wp:anchor distT="0" distB="0" distL="114300" distR="114300" simplePos="0" relativeHeight="251659264" behindDoc="0" locked="0" layoutInCell="1" allowOverlap="1" wp14:anchorId="10472C97" wp14:editId="67292671">
+            <wp:simplePos x="0" y="0"/>
+            <wp:positionH relativeFrom="margin">
+              <wp:posOffset>-635</wp:posOffset>
+            </wp:positionH>
+            <wp:positionV relativeFrom="paragraph">
+              <wp:posOffset>9525</wp:posOffset>
+            </wp:positionV>
+            <wp:extent cx="1361440" cy="2420620"/>
+            <wp:effectExtent l="0" t="0" r="0" b="0"/>
+            <wp:wrapNone/>
+            <wp:docPr id="6" name="図 6"/>
+            <wp:cNvGraphicFramePr>
+              <a:graphicFrameLocks xmlns:a="http://schemas.openxmlformats.org/drawingml/2006/main" noChangeAspect="1"/>
+            </wp:cNvGraphicFramePr>
+            <a:graphic xmlns:a="http://schemas.openxmlformats.org/drawingml/2006/main">
+              <a:graphicData uri="http://schemas.openxmlformats.org/drawingml/2006/picture">
+                <pic:pic xmlns:pic="http://schemas.openxmlformats.org/drawingml/2006/picture">
+                  <pic:nvPicPr>
+                    <pic:cNvPr id="11" name="通常時カード読み取り.png"/>
+                    <pic:cNvPicPr/>
+                  </pic:nvPicPr>
+                  <pic:blipFill>
+                    <a:blip r:embed="rId6" cstate="print">
+                      <a:extLst>
+                        <a:ext uri="{28A0092B-C50C-407E-A947-70E740481C1C}">
+                          <a14:useLocalDpi xmlns:a14="http://schemas.microsoft.com/office/drawing/2010/main" val="0"/>
+                        </a:ext>
+                      </a:extLst>
+                    </a:blip>
+                    <a:stretch>
+                      <a:fillRect/>
+                    </a:stretch>
+                  </pic:blipFill>
+                  <pic:spPr>
+                    <a:xfrm>
+                      <a:off x="0" y="0"/>
+                      <a:ext cx="1361440" cy="2420620"/>
+                    </a:xfrm>
+                    <a:prstGeom prst="rect">
+                      <a:avLst/>
+                    </a:prstGeom>
+                  </pic:spPr>
+                </pic:pic>
+              </a:graphicData>
+            </a:graphic>
+          </wp:anchor>
+        </w:drawing>
+      </w:r>
+    </w:p>
+    <w:p/>
+    <w:p/>
+    <w:p/>
+    <w:p/>
+    <w:p/>
+    <w:p>
+      <w:pPr>
+        <w:rPr>
+          <w:rFonts w:hint="eastAsia"/>
+        </w:rPr>
+      </w:pPr>
+    </w:p>
+    <w:p/>
+    <w:p/>
+    <w:p/>
+    <w:p/>
+    <w:p>
+      <w:r>
+        <w:rPr>
+          <w:rFonts w:hint="eastAsia"/>
+        </w:rPr>
+        <w:t>入室時の表示　　　　　　　　　　退室時の表示</w:t>
+      </w:r>
+    </w:p>
+    <w:p/>
+    <w:p>
+      <w:pPr>
+        <w:rPr>
+          <w:rFonts w:hint="eastAsia"/>
+        </w:rPr>
+      </w:pPr>
+    </w:p>
+    <w:p>
+      <w:r>
+        <w:rPr>
+          <w:rFonts w:hint="eastAsia"/>
+        </w:rPr>
+        <w:t>この記録は、後述の管理者モードにより確認することができます。</w:t>
+      </w:r>
+    </w:p>
+    <w:p>
+      <w:pPr>
+        <w:rPr>
+          <w:rFonts w:hint="eastAsia"/>
+        </w:rPr>
+      </w:pPr>
+      <w:r>
+        <w:rPr>
+          <w:noProof/>
+        </w:rPr>
+        <w:drawing>
+          <wp:inline distT="0" distB="0" distL="0" distR="0" wp14:anchorId="7072A721" wp14:editId="7982A2CF">
+            <wp:extent cx="1361520" cy="2420640"/>
+            <wp:effectExtent l="0" t="0" r="0" b="0"/>
+            <wp:docPr id="21" name="図 21"/>
+            <wp:cNvGraphicFramePr>
+              <a:graphicFrameLocks xmlns:a="http://schemas.openxmlformats.org/drawingml/2006/main" noChangeAspect="1"/>
+            </wp:cNvGraphicFramePr>
+            <a:graphic xmlns:a="http://schemas.openxmlformats.org/drawingml/2006/main">
+              <a:graphicData uri="http://schemas.openxmlformats.org/drawingml/2006/picture">
+                <pic:pic xmlns:pic="http://schemas.openxmlformats.org/drawingml/2006/picture">
+                  <pic:nvPicPr>
+                    <pic:cNvPr id="14" name="打刻表示.png"/>
+                    <pic:cNvPicPr/>
+                  </pic:nvPicPr>
+                  <pic:blipFill>
+                    <a:blip r:embed="rId7" cstate="print">
+                      <a:extLst>
+                        <a:ext uri="{28A0092B-C50C-407E-A947-70E740481C1C}">
+                          <a14:useLocalDpi xmlns:a14="http://schemas.microsoft.com/office/drawing/2010/main" val="0"/>
+                        </a:ext>
+                      </a:extLst>
+                    </a:blip>
+                    <a:stretch>
+                      <a:fillRect/>
+                    </a:stretch>
+                  </pic:blipFill>
+                  <pic:spPr>
+                    <a:xfrm>
+                      <a:off x="0" y="0"/>
+                      <a:ext cx="1361520" cy="2420640"/>
+                    </a:xfrm>
+                    <a:prstGeom prst="rect">
+                      <a:avLst/>
+                    </a:prstGeom>
+                  </pic:spPr>
+                </pic:pic>
+              </a:graphicData>
+            </a:graphic>
+          </wp:inline>
+        </w:drawing>
+      </w:r>
+    </w:p>
+    <w:p>
+      <w:r>
+        <w:rPr>
+          <w:rFonts w:hint="eastAsia"/>
+        </w:rPr>
+        <w:t>打刻の閲覧</w:t>
+      </w:r>
+    </w:p>
+    <w:p/>
+    <w:p/>
+    <w:p>
+      <w:pPr>
+        <w:rPr>
+          <w:rFonts w:hint="eastAsia"/>
+        </w:rPr>
+      </w:pPr>
+    </w:p>
+    <w:p>
+      <w:pPr>
+        <w:pStyle w:val="1"/>
+        <w:jc w:val="center"/>
+      </w:pPr>
+      <w:r>
+        <w:rPr>
+          <w:rFonts w:hint="eastAsia"/>
+        </w:rPr>
+        <w:lastRenderedPageBreak/>
+        <w:t>初期設定</w:t>
+      </w:r>
+    </w:p>
     <w:p>
       <w:pPr>
         <w:pStyle w:val="a3"/>
@@ -33,6 +296,12 @@
         <w:rPr>
           <w:rFonts w:hint="eastAsia"/>
         </w:rPr>
+        <w:t>まず、</w:t>
+      </w:r>
+      <w:r>
+        <w:rPr>
+          <w:rFonts w:hint="eastAsia"/>
+        </w:rPr>
         <w:t>インストール後に立ち上げると管理者用パスワード入力画面になるのでパスワードを2か所とも同じパスワードを入力して</w:t>
       </w:r>
       <w:r>
@@ -58,6 +327,15 @@
           <w:rFonts w:hint="eastAsia"/>
         </w:rPr>
         <w:t>ボタンを押下してください。</w:t>
+      </w:r>
+      <w:r>
+        <w:br/>
+      </w:r>
+      <w:r>
+        <w:rPr>
+          <w:rFonts w:hint="eastAsia"/>
+        </w:rPr>
+        <w:t>このパスワードは忘れないようにしてください。</w:t>
       </w:r>
       <w:r>
         <w:br/>
@@ -82,7 +360,7 @@
                     <pic:cNvPicPr/>
                   </pic:nvPicPr>
                   <pic:blipFill>
-                    <a:blip r:embed="rId5" cstate="print">
+                    <a:blip r:embed="rId8" cstate="print">
                       <a:extLst>
                         <a:ext uri="{28A0092B-C50C-407E-A947-70E740481C1C}">
                           <a14:useLocalDpi xmlns:a14="http://schemas.microsoft.com/office/drawing/2010/main" val="0"/>
@@ -171,6 +449,678 @@
                 <pic:pic xmlns:pic="http://schemas.openxmlformats.org/drawingml/2006/picture">
                   <pic:nvPicPr>
                     <pic:cNvPr id="2" name="初期画面.png"/>
+                    <pic:cNvPicPr/>
+                  </pic:nvPicPr>
+                  <pic:blipFill>
+                    <a:blip r:embed="rId9" cstate="print">
+                      <a:extLst>
+                        <a:ext uri="{28A0092B-C50C-407E-A947-70E740481C1C}">
+                          <a14:useLocalDpi xmlns:a14="http://schemas.microsoft.com/office/drawing/2010/main" val="0"/>
+                        </a:ext>
+                      </a:extLst>
+                    </a:blip>
+                    <a:stretch>
+                      <a:fillRect/>
+                    </a:stretch>
+                  </pic:blipFill>
+                  <pic:spPr>
+                    <a:xfrm>
+                      <a:off x="0" y="0"/>
+                      <a:ext cx="1361520" cy="2420640"/>
+                    </a:xfrm>
+                    <a:prstGeom prst="rect">
+                      <a:avLst/>
+                    </a:prstGeom>
+                  </pic:spPr>
+                </pic:pic>
+              </a:graphicData>
+            </a:graphic>
+          </wp:inline>
+        </w:drawing>
+      </w:r>
+    </w:p>
+    <w:p>
+      <w:pPr>
+        <w:widowControl/>
+        <w:jc w:val="left"/>
+      </w:pPr>
+      <w:r>
+        <w:br w:type="page"/>
+      </w:r>
+    </w:p>
+    <w:p>
+      <w:pPr>
+        <w:pStyle w:val="a3"/>
+        <w:ind w:leftChars="0" w:left="420"/>
+      </w:pPr>
+    </w:p>
+    <w:p>
+      <w:pPr>
+        <w:pStyle w:val="a3"/>
+        <w:numPr>
+          <w:ilvl w:val="0"/>
+          <w:numId w:val="1"/>
+        </w:numPr>
+        <w:ind w:leftChars="0"/>
+      </w:pPr>
+      <w:r>
+        <w:rPr>
+          <w:rFonts w:hint="eastAsia"/>
+        </w:rPr>
+        <w:t>管理者用パスワード入力画面が表示されるので管理者用パスワードを入力して</w:t>
+      </w:r>
+      <w:r>
+        <w:rPr>
+          <w:rFonts w:hint="eastAsia"/>
+        </w:rPr>
+        <w:t>「</w:t>
+      </w:r>
+      <w:r>
+        <w:rPr>
+          <w:rFonts w:hint="eastAsia"/>
+        </w:rPr>
+        <w:t>OK</w:t>
+      </w:r>
+      <w:r>
+        <w:rPr>
+          <w:rFonts w:hint="eastAsia"/>
+        </w:rPr>
+        <w:t>」</w:t>
+      </w:r>
+      <w:r>
+        <w:rPr>
+          <w:rFonts w:hint="eastAsia"/>
+        </w:rPr>
+        <w:t>ボタンを押下してください。</w:t>
+      </w:r>
+      <w:r>
+        <w:br/>
+      </w:r>
+      <w:r>
+        <w:rPr>
+          <w:noProof/>
+        </w:rPr>
+        <w:drawing>
+          <wp:inline distT="0" distB="0" distL="0" distR="0" wp14:anchorId="3A8C00FE" wp14:editId="5AB31365">
+            <wp:extent cx="1361520" cy="2420640"/>
+            <wp:effectExtent l="0" t="0" r="0" b="0"/>
+            <wp:docPr id="3" name="図 3"/>
+            <wp:cNvGraphicFramePr>
+              <a:graphicFrameLocks xmlns:a="http://schemas.openxmlformats.org/drawingml/2006/main" noChangeAspect="1"/>
+            </wp:cNvGraphicFramePr>
+            <a:graphic xmlns:a="http://schemas.openxmlformats.org/drawingml/2006/main">
+              <a:graphicData uri="http://schemas.openxmlformats.org/drawingml/2006/picture">
+                <pic:pic xmlns:pic="http://schemas.openxmlformats.org/drawingml/2006/picture">
+                  <pic:nvPicPr>
+                    <pic:cNvPr id="3" name="管理者モード移動パスワード入力.png"/>
+                    <pic:cNvPicPr/>
+                  </pic:nvPicPr>
+                  <pic:blipFill>
+                    <a:blip r:embed="rId10" cstate="print">
+                      <a:extLst>
+                        <a:ext uri="{28A0092B-C50C-407E-A947-70E740481C1C}">
+                          <a14:useLocalDpi xmlns:a14="http://schemas.microsoft.com/office/drawing/2010/main" val="0"/>
+                        </a:ext>
+                      </a:extLst>
+                    </a:blip>
+                    <a:stretch>
+                      <a:fillRect/>
+                    </a:stretch>
+                  </pic:blipFill>
+                  <pic:spPr>
+                    <a:xfrm>
+                      <a:off x="0" y="0"/>
+                      <a:ext cx="1361520" cy="2420640"/>
+                    </a:xfrm>
+                    <a:prstGeom prst="rect">
+                      <a:avLst/>
+                    </a:prstGeom>
+                  </pic:spPr>
+                </pic:pic>
+              </a:graphicData>
+            </a:graphic>
+          </wp:inline>
+        </w:drawing>
+      </w:r>
+    </w:p>
+    <w:p>
+      <w:pPr>
+        <w:pStyle w:val="a3"/>
+        <w:numPr>
+          <w:ilvl w:val="0"/>
+          <w:numId w:val="1"/>
+        </w:numPr>
+        <w:ind w:leftChars="0"/>
+      </w:pPr>
+      <w:r>
+        <w:rPr>
+          <w:rFonts w:hint="eastAsia"/>
+        </w:rPr>
+        <w:t>管理者モードになるので、打刻管理するメンバを登録するために</w:t>
+      </w:r>
+      <w:r>
+        <w:rPr>
+          <w:rFonts w:hint="eastAsia"/>
+        </w:rPr>
+        <w:t>「</w:t>
+      </w:r>
+      <w:r>
+        <w:rPr>
+          <w:rFonts w:hint="eastAsia"/>
+        </w:rPr>
+        <w:t>メンバ追加</w:t>
+      </w:r>
+      <w:r>
+        <w:rPr>
+          <w:rFonts w:hint="eastAsia"/>
+        </w:rPr>
+        <w:t>」</w:t>
+      </w:r>
+      <w:r>
+        <w:rPr>
+          <w:rFonts w:hint="eastAsia"/>
+        </w:rPr>
+        <w:t>ボタンを押下してください。</w:t>
+      </w:r>
+      <w:r>
+        <w:br/>
+      </w:r>
+      <w:r>
+        <w:rPr>
+          <w:noProof/>
+        </w:rPr>
+        <w:drawing>
+          <wp:inline distT="0" distB="0" distL="0" distR="0" wp14:anchorId="050CCC59" wp14:editId="1541A194">
+            <wp:extent cx="1361520" cy="2420640"/>
+            <wp:effectExtent l="0" t="0" r="0" b="0"/>
+            <wp:docPr id="4" name="図 4"/>
+            <wp:cNvGraphicFramePr>
+              <a:graphicFrameLocks xmlns:a="http://schemas.openxmlformats.org/drawingml/2006/main" noChangeAspect="1"/>
+            </wp:cNvGraphicFramePr>
+            <a:graphic xmlns:a="http://schemas.openxmlformats.org/drawingml/2006/main">
+              <a:graphicData uri="http://schemas.openxmlformats.org/drawingml/2006/picture">
+                <pic:pic xmlns:pic="http://schemas.openxmlformats.org/drawingml/2006/picture">
+                  <pic:nvPicPr>
+                    <pic:cNvPr id="4" name="管理者モード.png"/>
+                    <pic:cNvPicPr/>
+                  </pic:nvPicPr>
+                  <pic:blipFill>
+                    <a:blip r:embed="rId11" cstate="print">
+                      <a:extLst>
+                        <a:ext uri="{28A0092B-C50C-407E-A947-70E740481C1C}">
+                          <a14:useLocalDpi xmlns:a14="http://schemas.microsoft.com/office/drawing/2010/main" val="0"/>
+                        </a:ext>
+                      </a:extLst>
+                    </a:blip>
+                    <a:stretch>
+                      <a:fillRect/>
+                    </a:stretch>
+                  </pic:blipFill>
+                  <pic:spPr>
+                    <a:xfrm>
+                      <a:off x="0" y="0"/>
+                      <a:ext cx="1361520" cy="2420640"/>
+                    </a:xfrm>
+                    <a:prstGeom prst="rect">
+                      <a:avLst/>
+                    </a:prstGeom>
+                  </pic:spPr>
+                </pic:pic>
+              </a:graphicData>
+            </a:graphic>
+          </wp:inline>
+        </w:drawing>
+      </w:r>
+    </w:p>
+    <w:p>
+      <w:pPr>
+        <w:widowControl/>
+        <w:jc w:val="left"/>
+      </w:pPr>
+      <w:r>
+        <w:br w:type="page"/>
+      </w:r>
+    </w:p>
+    <w:p>
+      <w:pPr>
+        <w:pStyle w:val="a3"/>
+        <w:ind w:leftChars="0" w:left="420"/>
+      </w:pPr>
+    </w:p>
+    <w:p>
+      <w:pPr>
+        <w:pStyle w:val="a3"/>
+        <w:numPr>
+          <w:ilvl w:val="0"/>
+          <w:numId w:val="1"/>
+        </w:numPr>
+        <w:ind w:leftChars="0"/>
+      </w:pPr>
+      <w:r>
+        <w:rPr>
+          <w:rFonts w:hint="eastAsia"/>
+        </w:rPr>
+        <w:t>メンバ追加画面になるのでメンバの番号とメンバ名称を入力して</w:t>
+      </w:r>
+      <w:r>
+        <w:rPr>
+          <w:rFonts w:hint="eastAsia"/>
+        </w:rPr>
+        <w:t>「</w:t>
+      </w:r>
+      <w:r>
+        <w:rPr>
+          <w:rFonts w:hint="eastAsia"/>
+        </w:rPr>
+        <w:t>上記メンバを追加</w:t>
+      </w:r>
+      <w:r>
+        <w:rPr>
+          <w:rFonts w:hint="eastAsia"/>
+        </w:rPr>
+        <w:t>」</w:t>
+      </w:r>
+      <w:r>
+        <w:rPr>
+          <w:rFonts w:hint="eastAsia"/>
+        </w:rPr>
+        <w:t>ボタンを押下してください。</w:t>
+      </w:r>
+      <w:r>
+        <w:br/>
+      </w:r>
+      <w:r>
+        <w:rPr>
+          <w:rFonts w:hint="eastAsia"/>
+          <w:noProof/>
+        </w:rPr>
+        <w:drawing>
+          <wp:inline distT="0" distB="0" distL="0" distR="0" wp14:anchorId="2CB4195C" wp14:editId="54B2987D">
+            <wp:extent cx="1361520" cy="2420640"/>
+            <wp:effectExtent l="0" t="0" r="0" b="0"/>
+            <wp:docPr id="5" name="図 5"/>
+            <wp:cNvGraphicFramePr>
+              <a:graphicFrameLocks xmlns:a="http://schemas.openxmlformats.org/drawingml/2006/main" noChangeAspect="1"/>
+            </wp:cNvGraphicFramePr>
+            <a:graphic xmlns:a="http://schemas.openxmlformats.org/drawingml/2006/main">
+              <a:graphicData uri="http://schemas.openxmlformats.org/drawingml/2006/picture">
+                <pic:pic xmlns:pic="http://schemas.openxmlformats.org/drawingml/2006/picture">
+                  <pic:nvPicPr>
+                    <pic:cNvPr id="5" name="メンバ登録画面.png"/>
+                    <pic:cNvPicPr/>
+                  </pic:nvPicPr>
+                  <pic:blipFill>
+                    <a:blip r:embed="rId12" cstate="print">
+                      <a:extLst>
+                        <a:ext uri="{28A0092B-C50C-407E-A947-70E740481C1C}">
+                          <a14:useLocalDpi xmlns:a14="http://schemas.microsoft.com/office/drawing/2010/main" val="0"/>
+                        </a:ext>
+                      </a:extLst>
+                    </a:blip>
+                    <a:stretch>
+                      <a:fillRect/>
+                    </a:stretch>
+                  </pic:blipFill>
+                  <pic:spPr>
+                    <a:xfrm>
+                      <a:off x="0" y="0"/>
+                      <a:ext cx="1361520" cy="2420640"/>
+                    </a:xfrm>
+                    <a:prstGeom prst="rect">
+                      <a:avLst/>
+                    </a:prstGeom>
+                  </pic:spPr>
+                </pic:pic>
+              </a:graphicData>
+            </a:graphic>
+          </wp:inline>
+        </w:drawing>
+      </w:r>
+    </w:p>
+    <w:p>
+      <w:pPr>
+        <w:pStyle w:val="a3"/>
+        <w:numPr>
+          <w:ilvl w:val="0"/>
+          <w:numId w:val="1"/>
+        </w:numPr>
+        <w:ind w:leftChars="0"/>
+      </w:pPr>
+      <w:r>
+        <w:rPr>
+          <w:rFonts w:hint="eastAsia"/>
+        </w:rPr>
+        <w:t>メンバの登録が終わったら「</w:t>
+      </w:r>
+      <w:r>
+        <w:rPr>
+          <w:rFonts w:ascii="ＭＳ 明朝" w:eastAsia="ＭＳ 明朝" w:hAnsi="ＭＳ 明朝" w:cs="ＭＳ 明朝" w:hint="eastAsia"/>
+        </w:rPr>
+        <w:t>◁」ボタンを押下して管理者モード画面へ戻ってください。</w:t>
+      </w:r>
+      <w:r>
+        <w:rPr>
+          <w:rFonts w:ascii="ＭＳ 明朝" w:eastAsia="ＭＳ 明朝" w:hAnsi="ＭＳ 明朝" w:cs="ＭＳ 明朝"/>
+        </w:rPr>
+        <w:br/>
+      </w:r>
+      <w:r>
+        <w:rPr>
+          <w:noProof/>
+        </w:rPr>
+        <w:drawing>
+          <wp:inline distT="0" distB="0" distL="0" distR="0" wp14:anchorId="3E25E885" wp14:editId="4F5601C5">
+            <wp:extent cx="1361520" cy="2420640"/>
+            <wp:effectExtent l="0" t="0" r="0" b="0"/>
+            <wp:docPr id="7" name="図 7"/>
+            <wp:cNvGraphicFramePr>
+              <a:graphicFrameLocks xmlns:a="http://schemas.openxmlformats.org/drawingml/2006/main" noChangeAspect="1"/>
+            </wp:cNvGraphicFramePr>
+            <a:graphic xmlns:a="http://schemas.openxmlformats.org/drawingml/2006/main">
+              <a:graphicData uri="http://schemas.openxmlformats.org/drawingml/2006/picture">
+                <pic:pic xmlns:pic="http://schemas.openxmlformats.org/drawingml/2006/picture">
+                  <pic:nvPicPr>
+                    <pic:cNvPr id="4" name="管理者モード.png"/>
+                    <pic:cNvPicPr/>
+                  </pic:nvPicPr>
+                  <pic:blipFill>
+                    <a:blip r:embed="rId11" cstate="print">
+                      <a:extLst>
+                        <a:ext uri="{28A0092B-C50C-407E-A947-70E740481C1C}">
+                          <a14:useLocalDpi xmlns:a14="http://schemas.microsoft.com/office/drawing/2010/main" val="0"/>
+                        </a:ext>
+                      </a:extLst>
+                    </a:blip>
+                    <a:stretch>
+                      <a:fillRect/>
+                    </a:stretch>
+                  </pic:blipFill>
+                  <pic:spPr>
+                    <a:xfrm>
+                      <a:off x="0" y="0"/>
+                      <a:ext cx="1361520" cy="2420640"/>
+                    </a:xfrm>
+                    <a:prstGeom prst="rect">
+                      <a:avLst/>
+                    </a:prstGeom>
+                  </pic:spPr>
+                </pic:pic>
+              </a:graphicData>
+            </a:graphic>
+          </wp:inline>
+        </w:drawing>
+      </w:r>
+      <w:r>
+        <w:br/>
+      </w:r>
+    </w:p>
+    <w:p>
+      <w:pPr>
+        <w:widowControl/>
+        <w:jc w:val="left"/>
+      </w:pPr>
+      <w:r>
+        <w:br w:type="page"/>
+      </w:r>
+    </w:p>
+    <w:p>
+      <w:pPr>
+        <w:pStyle w:val="a3"/>
+        <w:ind w:leftChars="0" w:left="420"/>
+      </w:pPr>
+    </w:p>
+    <w:p>
+      <w:pPr>
+        <w:pStyle w:val="a3"/>
+        <w:numPr>
+          <w:ilvl w:val="0"/>
+          <w:numId w:val="1"/>
+        </w:numPr>
+        <w:ind w:leftChars="0"/>
+      </w:pPr>
+      <w:r>
+        <w:rPr>
+          <w:rFonts w:hint="eastAsia"/>
+        </w:rPr>
+        <w:t>管理者モード画面でI</w:t>
+      </w:r>
+      <w:r>
+        <w:t>C</w:t>
+      </w:r>
+      <w:r>
+        <w:rPr>
+          <w:rFonts w:hint="eastAsia"/>
+        </w:rPr>
+        <w:t>カードの読み取りを行うと、そのカードとメンバの紐づけを行う画面になりますので、メンバを選択し、備考を入力して「OK」ボタンを押下してください。</w:t>
+      </w:r>
+    </w:p>
+    <w:p>
+      <w:pPr>
+        <w:pStyle w:val="a3"/>
+        <w:ind w:leftChars="0" w:left="420"/>
+      </w:pPr>
+      <w:r>
+        <w:rPr>
+          <w:rFonts w:hint="eastAsia"/>
+          <w:noProof/>
+        </w:rPr>
+        <w:drawing>
+          <wp:inline distT="0" distB="0" distL="0" distR="0" wp14:anchorId="31B950A3" wp14:editId="7CD82FBF">
+            <wp:extent cx="1361520" cy="2420640"/>
+            <wp:effectExtent l="0" t="0" r="0" b="0"/>
+            <wp:docPr id="8" name="図 8"/>
+            <wp:cNvGraphicFramePr>
+              <a:graphicFrameLocks xmlns:a="http://schemas.openxmlformats.org/drawingml/2006/main" noChangeAspect="1"/>
+            </wp:cNvGraphicFramePr>
+            <a:graphic xmlns:a="http://schemas.openxmlformats.org/drawingml/2006/main">
+              <a:graphicData uri="http://schemas.openxmlformats.org/drawingml/2006/picture">
+                <pic:pic xmlns:pic="http://schemas.openxmlformats.org/drawingml/2006/picture">
+                  <pic:nvPicPr>
+                    <pic:cNvPr id="8" name="カード紐づけ画面.png"/>
+                    <pic:cNvPicPr/>
+                  </pic:nvPicPr>
+                  <pic:blipFill>
+                    <a:blip r:embed="rId13" cstate="print">
+                      <a:extLst>
+                        <a:ext uri="{28A0092B-C50C-407E-A947-70E740481C1C}">
+                          <a14:useLocalDpi xmlns:a14="http://schemas.microsoft.com/office/drawing/2010/main" val="0"/>
+                        </a:ext>
+                      </a:extLst>
+                    </a:blip>
+                    <a:stretch>
+                      <a:fillRect/>
+                    </a:stretch>
+                  </pic:blipFill>
+                  <pic:spPr>
+                    <a:xfrm>
+                      <a:off x="0" y="0"/>
+                      <a:ext cx="1361520" cy="2420640"/>
+                    </a:xfrm>
+                    <a:prstGeom prst="rect">
+                      <a:avLst/>
+                    </a:prstGeom>
+                  </pic:spPr>
+                </pic:pic>
+              </a:graphicData>
+            </a:graphic>
+          </wp:inline>
+        </w:drawing>
+      </w:r>
+    </w:p>
+    <w:p>
+      <w:pPr>
+        <w:pStyle w:val="a3"/>
+        <w:ind w:leftChars="0" w:left="420"/>
+      </w:pPr>
+      <w:r>
+        <w:rPr>
+          <w:rFonts w:hint="eastAsia"/>
+          <w:noProof/>
+        </w:rPr>
+        <w:drawing>
+          <wp:inline distT="0" distB="0" distL="0" distR="0" wp14:anchorId="76160EC8" wp14:editId="4741FE00">
+            <wp:extent cx="1361520" cy="2420640"/>
+            <wp:effectExtent l="0" t="0" r="0" b="0"/>
+            <wp:docPr id="9" name="図 9"/>
+            <wp:cNvGraphicFramePr>
+              <a:graphicFrameLocks xmlns:a="http://schemas.openxmlformats.org/drawingml/2006/main" noChangeAspect="1"/>
+            </wp:cNvGraphicFramePr>
+            <a:graphic xmlns:a="http://schemas.openxmlformats.org/drawingml/2006/main">
+              <a:graphicData uri="http://schemas.openxmlformats.org/drawingml/2006/picture">
+                <pic:pic xmlns:pic="http://schemas.openxmlformats.org/drawingml/2006/picture">
+                  <pic:nvPicPr>
+                    <pic:cNvPr id="9" name="カード紐づけ画面２.png"/>
+                    <pic:cNvPicPr/>
+                  </pic:nvPicPr>
+                  <pic:blipFill>
+                    <a:blip r:embed="rId14" cstate="print">
+                      <a:extLst>
+                        <a:ext uri="{28A0092B-C50C-407E-A947-70E740481C1C}">
+                          <a14:useLocalDpi xmlns:a14="http://schemas.microsoft.com/office/drawing/2010/main" val="0"/>
+                        </a:ext>
+                      </a:extLst>
+                    </a:blip>
+                    <a:stretch>
+                      <a:fillRect/>
+                    </a:stretch>
+                  </pic:blipFill>
+                  <pic:spPr>
+                    <a:xfrm>
+                      <a:off x="0" y="0"/>
+                      <a:ext cx="1361520" cy="2420640"/>
+                    </a:xfrm>
+                    <a:prstGeom prst="rect">
+                      <a:avLst/>
+                    </a:prstGeom>
+                  </pic:spPr>
+                </pic:pic>
+              </a:graphicData>
+            </a:graphic>
+          </wp:inline>
+        </w:drawing>
+      </w:r>
+    </w:p>
+    <w:p>
+      <w:pPr>
+        <w:pStyle w:val="a3"/>
+        <w:ind w:leftChars="0" w:left="420"/>
+      </w:pPr>
+    </w:p>
+    <w:p>
+      <w:pPr>
+        <w:widowControl/>
+        <w:jc w:val="left"/>
+      </w:pPr>
+      <w:r>
+        <w:br w:type="page"/>
+      </w:r>
+    </w:p>
+    <w:p>
+      <w:pPr>
+        <w:pStyle w:val="a3"/>
+        <w:ind w:leftChars="0" w:left="420"/>
+      </w:pPr>
+    </w:p>
+    <w:p>
+      <w:pPr>
+        <w:pStyle w:val="a3"/>
+        <w:numPr>
+          <w:ilvl w:val="0"/>
+          <w:numId w:val="1"/>
+        </w:numPr>
+        <w:ind w:leftChars="0"/>
+      </w:pPr>
+      <w:r>
+        <w:rPr>
+          <w:rFonts w:hint="eastAsia"/>
+        </w:rPr>
+        <w:t>カードの登録が終わったら「通常モード」ボタンを押して通常モードへ戻します。</w:t>
+      </w:r>
+      <w:r>
+        <w:br/>
+      </w:r>
+      <w:r>
+        <w:rPr>
+          <w:noProof/>
+        </w:rPr>
+        <w:drawing>
+          <wp:inline distT="0" distB="0" distL="0" distR="0" wp14:anchorId="6BA348B1" wp14:editId="7228ACC7">
+            <wp:extent cx="1361520" cy="2420640"/>
+            <wp:effectExtent l="0" t="0" r="0" b="0"/>
+            <wp:docPr id="10" name="図 10"/>
+            <wp:cNvGraphicFramePr>
+              <a:graphicFrameLocks xmlns:a="http://schemas.openxmlformats.org/drawingml/2006/main" noChangeAspect="1"/>
+            </wp:cNvGraphicFramePr>
+            <a:graphic xmlns:a="http://schemas.openxmlformats.org/drawingml/2006/main">
+              <a:graphicData uri="http://schemas.openxmlformats.org/drawingml/2006/picture">
+                <pic:pic xmlns:pic="http://schemas.openxmlformats.org/drawingml/2006/picture">
+                  <pic:nvPicPr>
+                    <pic:cNvPr id="2" name="初期画面.png"/>
+                    <pic:cNvPicPr/>
+                  </pic:nvPicPr>
+                  <pic:blipFill>
+                    <a:blip r:embed="rId9" cstate="print">
+                      <a:extLst>
+                        <a:ext uri="{28A0092B-C50C-407E-A947-70E740481C1C}">
+                          <a14:useLocalDpi xmlns:a14="http://schemas.microsoft.com/office/drawing/2010/main" val="0"/>
+                        </a:ext>
+                      </a:extLst>
+                    </a:blip>
+                    <a:stretch>
+                      <a:fillRect/>
+                    </a:stretch>
+                  </pic:blipFill>
+                  <pic:spPr>
+                    <a:xfrm>
+                      <a:off x="0" y="0"/>
+                      <a:ext cx="1361520" cy="2420640"/>
+                    </a:xfrm>
+                    <a:prstGeom prst="rect">
+                      <a:avLst/>
+                    </a:prstGeom>
+                  </pic:spPr>
+                </pic:pic>
+              </a:graphicData>
+            </a:graphic>
+          </wp:inline>
+        </w:drawing>
+      </w:r>
+    </w:p>
+    <w:p>
+      <w:pPr>
+        <w:pStyle w:val="a3"/>
+        <w:numPr>
+          <w:ilvl w:val="0"/>
+          <w:numId w:val="1"/>
+        </w:numPr>
+        <w:ind w:leftChars="0"/>
+      </w:pPr>
+      <w:r>
+        <w:rPr>
+          <w:rFonts w:hint="eastAsia"/>
+        </w:rPr>
+        <w:t>カード登録直後は退室状態なので、カードを読み取り入室させてください。</w:t>
+      </w:r>
+      <w:r>
+        <w:br/>
+      </w:r>
+      <w:r>
+        <w:rPr>
+          <w:noProof/>
+        </w:rPr>
+        <w:drawing>
+          <wp:inline distT="0" distB="0" distL="0" distR="0" wp14:anchorId="17A6F190" wp14:editId="56CD7950">
+            <wp:extent cx="1361520" cy="2420640"/>
+            <wp:effectExtent l="0" t="0" r="0" b="0"/>
+            <wp:docPr id="11" name="図 11"/>
+            <wp:cNvGraphicFramePr>
+              <a:graphicFrameLocks xmlns:a="http://schemas.openxmlformats.org/drawingml/2006/main" noChangeAspect="1"/>
+            </wp:cNvGraphicFramePr>
+            <a:graphic xmlns:a="http://schemas.openxmlformats.org/drawingml/2006/main">
+              <a:graphicData uri="http://schemas.openxmlformats.org/drawingml/2006/picture">
+                <pic:pic xmlns:pic="http://schemas.openxmlformats.org/drawingml/2006/picture">
+                  <pic:nvPicPr>
+                    <pic:cNvPr id="11" name="通常時カード読み取り.png"/>
                     <pic:cNvPicPr/>
                   </pic:nvPicPr>
                   <pic:blipFill>
@@ -200,6 +1150,9 @@
           </wp:inline>
         </w:drawing>
       </w:r>
+      <w:r>
+        <w:br/>
+      </w:r>
     </w:p>
     <w:p>
       <w:pPr>
@@ -209,15 +1162,6 @@
       <w:r>
         <w:br w:type="page"/>
       </w:r>
-    </w:p>
-    <w:p>
-      <w:pPr>
-        <w:pStyle w:val="a3"/>
-        <w:ind w:leftChars="0" w:left="420"/>
-        <w:rPr>
-          <w:rFonts w:hint="eastAsia"/>
-        </w:rPr>
-      </w:pPr>
     </w:p>
     <w:p>
       <w:pPr>
@@ -232,31 +1176,8 @@
         <w:rPr>
           <w:rFonts w:hint="eastAsia"/>
         </w:rPr>
-        <w:t>管理者用パスワード入力画面が表示されるので管理者用パスワードを入力して</w:t>
-      </w:r>
-      <w:r>
-        <w:rPr>
-          <w:rFonts w:hint="eastAsia"/>
-        </w:rPr>
-        <w:t>「</w:t>
-      </w:r>
-      <w:r>
-        <w:rPr>
-          <w:rFonts w:hint="eastAsia"/>
-        </w:rPr>
-        <w:t>OK</w:t>
-      </w:r>
-      <w:r>
-        <w:rPr>
-          <w:rFonts w:hint="eastAsia"/>
-        </w:rPr>
-        <w:t>」</w:t>
-      </w:r>
-      <w:r>
-        <w:rPr>
-          <w:rFonts w:hint="eastAsia"/>
-        </w:rPr>
-        <w:t>ボタンを押下してください。</w:t>
+        <w:lastRenderedPageBreak/>
+        <w:t>任意のタイミングで打刻の履歴を取得するため、管理者モードで「履歴チェック」ボタンを押下してください。</w:t>
       </w:r>
       <w:r>
         <w:br/>
@@ -266,10 +1187,10 @@
           <w:noProof/>
         </w:rPr>
         <w:drawing>
-          <wp:inline distT="0" distB="0" distL="0" distR="0" wp14:anchorId="3A8C00FE" wp14:editId="5AB31365">
+          <wp:inline distT="0" distB="0" distL="0" distR="0" wp14:anchorId="756A9582" wp14:editId="14F6A161">
             <wp:extent cx="1361520" cy="2420640"/>
             <wp:effectExtent l="0" t="0" r="0" b="0"/>
-            <wp:docPr id="3" name="図 3"/>
+            <wp:docPr id="13" name="図 13"/>
             <wp:cNvGraphicFramePr>
               <a:graphicFrameLocks xmlns:a="http://schemas.openxmlformats.org/drawingml/2006/main" noChangeAspect="1"/>
             </wp:cNvGraphicFramePr>
@@ -277,7 +1198,56 @@
               <a:graphicData uri="http://schemas.openxmlformats.org/drawingml/2006/picture">
                 <pic:pic xmlns:pic="http://schemas.openxmlformats.org/drawingml/2006/picture">
                   <pic:nvPicPr>
-                    <pic:cNvPr id="3" name="管理者モード移動パスワード入力.png"/>
+                    <pic:cNvPr id="4" name="管理者モード.png"/>
+                    <pic:cNvPicPr/>
+                  </pic:nvPicPr>
+                  <pic:blipFill>
+                    <a:blip r:embed="rId11" cstate="print">
+                      <a:extLst>
+                        <a:ext uri="{28A0092B-C50C-407E-A947-70E740481C1C}">
+                          <a14:useLocalDpi xmlns:a14="http://schemas.microsoft.com/office/drawing/2010/main" val="0"/>
+                        </a:ext>
+                      </a:extLst>
+                    </a:blip>
+                    <a:stretch>
+                      <a:fillRect/>
+                    </a:stretch>
+                  </pic:blipFill>
+                  <pic:spPr>
+                    <a:xfrm>
+                      <a:off x="0" y="0"/>
+                      <a:ext cx="1361520" cy="2420640"/>
+                    </a:xfrm>
+                    <a:prstGeom prst="rect">
+                      <a:avLst/>
+                    </a:prstGeom>
+                  </pic:spPr>
+                </pic:pic>
+              </a:graphicData>
+            </a:graphic>
+          </wp:inline>
+        </w:drawing>
+      </w:r>
+      <w:r>
+        <w:br/>
+      </w:r>
+      <w:r>
+        <w:rPr>
+          <w:noProof/>
+        </w:rPr>
+        <w:drawing>
+          <wp:inline distT="0" distB="0" distL="0" distR="0" wp14:anchorId="3539AC25" wp14:editId="623619E0">
+            <wp:extent cx="1361520" cy="2420640"/>
+            <wp:effectExtent l="0" t="0" r="0" b="0"/>
+            <wp:docPr id="14" name="図 14"/>
+            <wp:cNvGraphicFramePr>
+              <a:graphicFrameLocks xmlns:a="http://schemas.openxmlformats.org/drawingml/2006/main" noChangeAspect="1"/>
+            </wp:cNvGraphicFramePr>
+            <a:graphic xmlns:a="http://schemas.openxmlformats.org/drawingml/2006/main">
+              <a:graphicData uri="http://schemas.openxmlformats.org/drawingml/2006/picture">
+                <pic:pic xmlns:pic="http://schemas.openxmlformats.org/drawingml/2006/picture">
+                  <pic:nvPicPr>
+                    <pic:cNvPr id="14" name="打刻表示.png"/>
                     <pic:cNvPicPr/>
                   </pic:nvPicPr>
                   <pic:blipFill>
@@ -310,6 +1280,21 @@
     </w:p>
     <w:p>
       <w:pPr>
+        <w:widowControl/>
+        <w:jc w:val="left"/>
+      </w:pPr>
+      <w:r>
+        <w:br w:type="page"/>
+      </w:r>
+    </w:p>
+    <w:p>
+      <w:pPr>
+        <w:pStyle w:val="a3"/>
+        <w:ind w:leftChars="0" w:left="420"/>
+      </w:pPr>
+    </w:p>
+    <w:p>
+      <w:pPr>
         <w:pStyle w:val="a3"/>
         <w:numPr>
           <w:ilvl w:val="0"/>
@@ -321,31 +1306,7 @@
         <w:rPr>
           <w:rFonts w:hint="eastAsia"/>
         </w:rPr>
-        <w:t>管理者モードになるので、打刻管理するメンバを登録するために</w:t>
-      </w:r>
-      <w:r>
-        <w:rPr>
-          <w:rFonts w:hint="eastAsia"/>
-        </w:rPr>
-        <w:t>「</w:t>
-      </w:r>
-      <w:r>
-        <w:rPr>
-          <w:rFonts w:hint="eastAsia"/>
-        </w:rPr>
-        <w:t>メンバ追加</w:t>
-      </w:r>
-      <w:r>
-        <w:rPr>
-          <w:rFonts w:hint="eastAsia"/>
-        </w:rPr>
-        <w:t>」</w:t>
-      </w:r>
-      <w:r>
-        <w:rPr>
-          <w:rFonts w:hint="eastAsia"/>
-        </w:rPr>
-        <w:t>ボタンを押下してください。</w:t>
+        <w:t>履歴画面では打刻履歴が表示されるので、「クリップボードにコピー」ボタンを押して打刻をコピーしてメール送信するなど行ってください。</w:t>
       </w:r>
       <w:r>
         <w:br/>
@@ -355,10 +1316,10 @@
           <w:noProof/>
         </w:rPr>
         <w:drawing>
-          <wp:inline distT="0" distB="0" distL="0" distR="0" wp14:anchorId="050CCC59" wp14:editId="1541A194">
+          <wp:inline distT="0" distB="0" distL="0" distR="0" wp14:anchorId="291D92BA" wp14:editId="0824C415">
             <wp:extent cx="1361520" cy="2420640"/>
             <wp:effectExtent l="0" t="0" r="0" b="0"/>
-            <wp:docPr id="4" name="図 4"/>
+            <wp:docPr id="15" name="図 15"/>
             <wp:cNvGraphicFramePr>
               <a:graphicFrameLocks xmlns:a="http://schemas.openxmlformats.org/drawingml/2006/main" noChangeAspect="1"/>
             </wp:cNvGraphicFramePr>
@@ -366,11 +1327,11 @@
               <a:graphicData uri="http://schemas.openxmlformats.org/drawingml/2006/picture">
                 <pic:pic xmlns:pic="http://schemas.openxmlformats.org/drawingml/2006/picture">
                   <pic:nvPicPr>
-                    <pic:cNvPr id="4" name="管理者モード.png"/>
+                    <pic:cNvPr id="15" name="打刻クリップボードコピー.png"/>
                     <pic:cNvPicPr/>
                   </pic:nvPicPr>
                   <pic:blipFill>
-                    <a:blip r:embed="rId8" cstate="print">
+                    <a:blip r:embed="rId15" cstate="print">
                       <a:extLst>
                         <a:ext uri="{28A0092B-C50C-407E-A947-70E740481C1C}">
                           <a14:useLocalDpi xmlns:a14="http://schemas.microsoft.com/office/drawing/2010/main" val="0"/>
@@ -399,24 +1360,6 @@
     </w:p>
     <w:p>
       <w:pPr>
-        <w:widowControl/>
-        <w:jc w:val="left"/>
-      </w:pPr>
-      <w:r>
-        <w:br w:type="page"/>
-      </w:r>
-    </w:p>
-    <w:p>
-      <w:pPr>
-        <w:pStyle w:val="a3"/>
-        <w:ind w:leftChars="0" w:left="420"/>
-        <w:rPr>
-          <w:rFonts w:hint="eastAsia"/>
-        </w:rPr>
-      </w:pPr>
-    </w:p>
-    <w:p>
-      <w:pPr>
         <w:pStyle w:val="a3"/>
         <w:numPr>
           <w:ilvl w:val="0"/>
@@ -428,31 +1371,7 @@
         <w:rPr>
           <w:rFonts w:hint="eastAsia"/>
         </w:rPr>
-        <w:t>メンバ追加画面になるのでメンバの番号とメンバ名称を入力して</w:t>
-      </w:r>
-      <w:r>
-        <w:rPr>
-          <w:rFonts w:hint="eastAsia"/>
-        </w:rPr>
-        <w:t>「</w:t>
-      </w:r>
-      <w:r>
-        <w:rPr>
-          <w:rFonts w:hint="eastAsia"/>
-        </w:rPr>
-        <w:t>上記メンバを追加</w:t>
-      </w:r>
-      <w:r>
-        <w:rPr>
-          <w:rFonts w:hint="eastAsia"/>
-        </w:rPr>
-        <w:t>」</w:t>
-      </w:r>
-      <w:r>
-        <w:rPr>
-          <w:rFonts w:hint="eastAsia"/>
-        </w:rPr>
-        <w:t>ボタンを押下してください。</w:t>
+        <w:t>打刻のコピーの送信等が終了したら、「この打刻をバックアップし新規の打刻を作成する」ボタンを押下してください。</w:t>
       </w:r>
       <w:r>
         <w:br/>
@@ -460,13 +1379,21 @@
       <w:r>
         <w:rPr>
           <w:rFonts w:hint="eastAsia"/>
+        </w:rPr>
+        <w:t>打刻履歴作成ダイアログが表示されますので、メモを入力して「OK」ボタンを押下してください。</w:t>
+      </w:r>
+      <w:r>
+        <w:br/>
+      </w:r>
+      <w:r>
+        <w:rPr>
           <w:noProof/>
         </w:rPr>
         <w:drawing>
-          <wp:inline distT="0" distB="0" distL="0" distR="0" wp14:anchorId="2CB4195C" wp14:editId="54B2987D">
+          <wp:inline distT="0" distB="0" distL="0" distR="0" wp14:anchorId="380B04B1" wp14:editId="3DFCF8A0">
             <wp:extent cx="1361520" cy="2420640"/>
             <wp:effectExtent l="0" t="0" r="0" b="0"/>
-            <wp:docPr id="5" name="図 5"/>
+            <wp:docPr id="16" name="図 16"/>
             <wp:cNvGraphicFramePr>
               <a:graphicFrameLocks xmlns:a="http://schemas.openxmlformats.org/drawingml/2006/main" noChangeAspect="1"/>
             </wp:cNvGraphicFramePr>
@@ -474,7 +1401,265 @@
               <a:graphicData uri="http://schemas.openxmlformats.org/drawingml/2006/picture">
                 <pic:pic xmlns:pic="http://schemas.openxmlformats.org/drawingml/2006/picture">
                   <pic:nvPicPr>
-                    <pic:cNvPr id="5" name="メンバ登録画面.png"/>
+                    <pic:cNvPr id="16" name="打刻履歴作成ダイアログ.png"/>
+                    <pic:cNvPicPr/>
+                  </pic:nvPicPr>
+                  <pic:blipFill>
+                    <a:blip r:embed="rId16" cstate="print">
+                      <a:extLst>
+                        <a:ext uri="{28A0092B-C50C-407E-A947-70E740481C1C}">
+                          <a14:useLocalDpi xmlns:a14="http://schemas.microsoft.com/office/drawing/2010/main" val="0"/>
+                        </a:ext>
+                      </a:extLst>
+                    </a:blip>
+                    <a:stretch>
+                      <a:fillRect/>
+                    </a:stretch>
+                  </pic:blipFill>
+                  <pic:spPr>
+                    <a:xfrm>
+                      <a:off x="0" y="0"/>
+                      <a:ext cx="1361520" cy="2420640"/>
+                    </a:xfrm>
+                    <a:prstGeom prst="rect">
+                      <a:avLst/>
+                    </a:prstGeom>
+                  </pic:spPr>
+                </pic:pic>
+              </a:graphicData>
+            </a:graphic>
+          </wp:inline>
+        </w:drawing>
+      </w:r>
+    </w:p>
+    <w:p>
+      <w:pPr>
+        <w:widowControl/>
+        <w:jc w:val="left"/>
+      </w:pPr>
+      <w:r>
+        <w:br w:type="page"/>
+      </w:r>
+    </w:p>
+    <w:p>
+      <w:pPr>
+        <w:pStyle w:val="a3"/>
+        <w:ind w:leftChars="0" w:left="420"/>
+      </w:pPr>
+    </w:p>
+    <w:p>
+      <w:pPr>
+        <w:pStyle w:val="a3"/>
+        <w:numPr>
+          <w:ilvl w:val="0"/>
+          <w:numId w:val="1"/>
+        </w:numPr>
+        <w:ind w:leftChars="0"/>
+      </w:pPr>
+      <w:r>
+        <w:rPr>
+          <w:rFonts w:hint="eastAsia"/>
+        </w:rPr>
+        <w:t>打刻がクリアされます。バックアップは下部の「現在の打刻▼」を押下することでバックアップした打刻履歴をみることができます。</w:t>
+      </w:r>
+      <w:r>
+        <w:br/>
+      </w:r>
+      <w:r>
+        <w:rPr>
+          <w:noProof/>
+        </w:rPr>
+        <w:drawing>
+          <wp:inline distT="0" distB="0" distL="0" distR="0" wp14:anchorId="6EFC763A" wp14:editId="21DBFAB3">
+            <wp:extent cx="1361520" cy="2420640"/>
+            <wp:effectExtent l="0" t="0" r="0" b="0"/>
+            <wp:docPr id="17" name="図 17"/>
+            <wp:cNvGraphicFramePr>
+              <a:graphicFrameLocks xmlns:a="http://schemas.openxmlformats.org/drawingml/2006/main" noChangeAspect="1"/>
+            </wp:cNvGraphicFramePr>
+            <a:graphic xmlns:a="http://schemas.openxmlformats.org/drawingml/2006/main">
+              <a:graphicData uri="http://schemas.openxmlformats.org/drawingml/2006/picture">
+                <pic:pic xmlns:pic="http://schemas.openxmlformats.org/drawingml/2006/picture">
+                  <pic:nvPicPr>
+                    <pic:cNvPr id="17" name="打刻バックアップ作成後.png"/>
+                    <pic:cNvPicPr/>
+                  </pic:nvPicPr>
+                  <pic:blipFill>
+                    <a:blip r:embed="rId17" cstate="print">
+                      <a:extLst>
+                        <a:ext uri="{28A0092B-C50C-407E-A947-70E740481C1C}">
+                          <a14:useLocalDpi xmlns:a14="http://schemas.microsoft.com/office/drawing/2010/main" val="0"/>
+                        </a:ext>
+                      </a:extLst>
+                    </a:blip>
+                    <a:stretch>
+                      <a:fillRect/>
+                    </a:stretch>
+                  </pic:blipFill>
+                  <pic:spPr>
+                    <a:xfrm>
+                      <a:off x="0" y="0"/>
+                      <a:ext cx="1361520" cy="2420640"/>
+                    </a:xfrm>
+                    <a:prstGeom prst="rect">
+                      <a:avLst/>
+                    </a:prstGeom>
+                  </pic:spPr>
+                </pic:pic>
+              </a:graphicData>
+            </a:graphic>
+          </wp:inline>
+        </w:drawing>
+      </w:r>
+      <w:r>
+        <w:br/>
+      </w:r>
+      <w:r>
+        <w:rPr>
+          <w:noProof/>
+        </w:rPr>
+        <w:drawing>
+          <wp:inline distT="0" distB="0" distL="0" distR="0" wp14:anchorId="21EB995D" wp14:editId="66675A47">
+            <wp:extent cx="1361520" cy="2420640"/>
+            <wp:effectExtent l="0" t="0" r="0" b="0"/>
+            <wp:docPr id="18" name="図 18"/>
+            <wp:cNvGraphicFramePr>
+              <a:graphicFrameLocks xmlns:a="http://schemas.openxmlformats.org/drawingml/2006/main" noChangeAspect="1"/>
+            </wp:cNvGraphicFramePr>
+            <a:graphic xmlns:a="http://schemas.openxmlformats.org/drawingml/2006/main">
+              <a:graphicData uri="http://schemas.openxmlformats.org/drawingml/2006/picture">
+                <pic:pic xmlns:pic="http://schemas.openxmlformats.org/drawingml/2006/picture">
+                  <pic:nvPicPr>
+                    <pic:cNvPr id="18" name="打刻履歴表示.png"/>
+                    <pic:cNvPicPr/>
+                  </pic:nvPicPr>
+                  <pic:blipFill>
+                    <a:blip r:embed="rId18" cstate="print">
+                      <a:extLst>
+                        <a:ext uri="{28A0092B-C50C-407E-A947-70E740481C1C}">
+                          <a14:useLocalDpi xmlns:a14="http://schemas.microsoft.com/office/drawing/2010/main" val="0"/>
+                        </a:ext>
+                      </a:extLst>
+                    </a:blip>
+                    <a:stretch>
+                      <a:fillRect/>
+                    </a:stretch>
+                  </pic:blipFill>
+                  <pic:spPr>
+                    <a:xfrm>
+                      <a:off x="0" y="0"/>
+                      <a:ext cx="1361520" cy="2420640"/>
+                    </a:xfrm>
+                    <a:prstGeom prst="rect">
+                      <a:avLst/>
+                    </a:prstGeom>
+                  </pic:spPr>
+                </pic:pic>
+              </a:graphicData>
+            </a:graphic>
+          </wp:inline>
+        </w:drawing>
+      </w:r>
+    </w:p>
+    <w:p>
+      <w:pPr>
+        <w:widowControl/>
+        <w:jc w:val="left"/>
+      </w:pPr>
+      <w:r>
+        <w:br w:type="page"/>
+      </w:r>
+    </w:p>
+    <w:p>
+      <w:pPr>
+        <w:pStyle w:val="a3"/>
+        <w:ind w:leftChars="0" w:left="420"/>
+      </w:pPr>
+    </w:p>
+    <w:p>
+      <w:pPr>
+        <w:pStyle w:val="a3"/>
+        <w:numPr>
+          <w:ilvl w:val="0"/>
+          <w:numId w:val="1"/>
+        </w:numPr>
+        <w:ind w:leftChars="0"/>
+      </w:pPr>
+      <w:r>
+        <w:rPr>
+          <w:rFonts w:hint="eastAsia"/>
+        </w:rPr>
+        <w:t>打刻履歴の操作が終わったら「◁」を押下し、管理者用画面から「通常モード」ボタンを押下して通常モード画面にしてください。</w:t>
+      </w:r>
+      <w:r>
+        <w:br/>
+      </w:r>
+      <w:r>
+        <w:rPr>
+          <w:noProof/>
+        </w:rPr>
+        <w:drawing>
+          <wp:inline distT="0" distB="0" distL="0" distR="0" wp14:anchorId="049AE1F2" wp14:editId="44DAB943">
+            <wp:extent cx="1361520" cy="2420640"/>
+            <wp:effectExtent l="0" t="0" r="0" b="0"/>
+            <wp:docPr id="19" name="図 19"/>
+            <wp:cNvGraphicFramePr>
+              <a:graphicFrameLocks xmlns:a="http://schemas.openxmlformats.org/drawingml/2006/main" noChangeAspect="1"/>
+            </wp:cNvGraphicFramePr>
+            <a:graphic xmlns:a="http://schemas.openxmlformats.org/drawingml/2006/main">
+              <a:graphicData uri="http://schemas.openxmlformats.org/drawingml/2006/picture">
+                <pic:pic xmlns:pic="http://schemas.openxmlformats.org/drawingml/2006/picture">
+                  <pic:nvPicPr>
+                    <pic:cNvPr id="4" name="管理者モード.png"/>
+                    <pic:cNvPicPr/>
+                  </pic:nvPicPr>
+                  <pic:blipFill>
+                    <a:blip r:embed="rId11" cstate="print">
+                      <a:extLst>
+                        <a:ext uri="{28A0092B-C50C-407E-A947-70E740481C1C}">
+                          <a14:useLocalDpi xmlns:a14="http://schemas.microsoft.com/office/drawing/2010/main" val="0"/>
+                        </a:ext>
+                      </a:extLst>
+                    </a:blip>
+                    <a:stretch>
+                      <a:fillRect/>
+                    </a:stretch>
+                  </pic:blipFill>
+                  <pic:spPr>
+                    <a:xfrm>
+                      <a:off x="0" y="0"/>
+                      <a:ext cx="1361520" cy="2420640"/>
+                    </a:xfrm>
+                    <a:prstGeom prst="rect">
+                      <a:avLst/>
+                    </a:prstGeom>
+                  </pic:spPr>
+                </pic:pic>
+              </a:graphicData>
+            </a:graphic>
+          </wp:inline>
+        </w:drawing>
+      </w:r>
+      <w:r>
+        <w:br/>
+      </w:r>
+      <w:r>
+        <w:rPr>
+          <w:noProof/>
+        </w:rPr>
+        <w:drawing>
+          <wp:inline distT="0" distB="0" distL="0" distR="0" wp14:anchorId="47056C28" wp14:editId="361315A5">
+            <wp:extent cx="1361520" cy="2420640"/>
+            <wp:effectExtent l="0" t="0" r="0" b="0"/>
+            <wp:docPr id="20" name="図 20"/>
+            <wp:cNvGraphicFramePr>
+              <a:graphicFrameLocks xmlns:a="http://schemas.openxmlformats.org/drawingml/2006/main" noChangeAspect="1"/>
+            </wp:cNvGraphicFramePr>
+            <a:graphic xmlns:a="http://schemas.openxmlformats.org/drawingml/2006/main">
+              <a:graphicData uri="http://schemas.openxmlformats.org/drawingml/2006/picture">
+                <pic:pic xmlns:pic="http://schemas.openxmlformats.org/drawingml/2006/picture">
+                  <pic:nvPicPr>
+                    <pic:cNvPr id="2" name="初期画面.png"/>
                     <pic:cNvPicPr/>
                   </pic:nvPicPr>
                   <pic:blipFill>
@@ -508,945 +1693,23 @@
     <w:p>
       <w:pPr>
         <w:pStyle w:val="a3"/>
-        <w:numPr>
-          <w:ilvl w:val="0"/>
-          <w:numId w:val="1"/>
-        </w:numPr>
-        <w:ind w:leftChars="0"/>
-      </w:pPr>
-      <w:r>
-        <w:rPr>
-          <w:rFonts w:hint="eastAsia"/>
-        </w:rPr>
-        <w:t>メンバの登録が終わったら「</w:t>
-      </w:r>
-      <w:r>
-        <w:rPr>
-          <w:rFonts w:ascii="ＭＳ 明朝" w:eastAsia="ＭＳ 明朝" w:hAnsi="ＭＳ 明朝" w:cs="ＭＳ 明朝" w:hint="eastAsia"/>
-        </w:rPr>
-        <w:t>◁」ボタンを押下して管理者モード画面へ戻ってください。</w:t>
-      </w:r>
-      <w:r>
-        <w:rPr>
-          <w:rFonts w:ascii="ＭＳ 明朝" w:eastAsia="ＭＳ 明朝" w:hAnsi="ＭＳ 明朝" w:cs="ＭＳ 明朝"/>
-        </w:rPr>
-        <w:br/>
-      </w:r>
-      <w:r>
-        <w:rPr>
-          <w:noProof/>
-        </w:rPr>
-        <w:drawing>
-          <wp:inline distT="0" distB="0" distL="0" distR="0" wp14:anchorId="3E25E885" wp14:editId="4F5601C5">
-            <wp:extent cx="1361520" cy="2420640"/>
-            <wp:effectExtent l="0" t="0" r="0" b="0"/>
-            <wp:docPr id="7" name="図 7"/>
-            <wp:cNvGraphicFramePr>
-              <a:graphicFrameLocks xmlns:a="http://schemas.openxmlformats.org/drawingml/2006/main" noChangeAspect="1"/>
-            </wp:cNvGraphicFramePr>
-            <a:graphic xmlns:a="http://schemas.openxmlformats.org/drawingml/2006/main">
-              <a:graphicData uri="http://schemas.openxmlformats.org/drawingml/2006/picture">
-                <pic:pic xmlns:pic="http://schemas.openxmlformats.org/drawingml/2006/picture">
-                  <pic:nvPicPr>
-                    <pic:cNvPr id="4" name="管理者モード.png"/>
-                    <pic:cNvPicPr/>
-                  </pic:nvPicPr>
-                  <pic:blipFill>
-                    <a:blip r:embed="rId8" cstate="print">
-                      <a:extLst>
-                        <a:ext uri="{28A0092B-C50C-407E-A947-70E740481C1C}">
-                          <a14:useLocalDpi xmlns:a14="http://schemas.microsoft.com/office/drawing/2010/main" val="0"/>
-                        </a:ext>
-                      </a:extLst>
-                    </a:blip>
-                    <a:stretch>
-                      <a:fillRect/>
-                    </a:stretch>
-                  </pic:blipFill>
-                  <pic:spPr>
-                    <a:xfrm>
-                      <a:off x="0" y="0"/>
-                      <a:ext cx="1361520" cy="2420640"/>
-                    </a:xfrm>
-                    <a:prstGeom prst="rect">
-                      <a:avLst/>
-                    </a:prstGeom>
-                  </pic:spPr>
-                </pic:pic>
-              </a:graphicData>
-            </a:graphic>
-          </wp:inline>
-        </w:drawing>
-      </w:r>
-      <w:r>
-        <w:br/>
-      </w:r>
+        <w:ind w:leftChars="0" w:left="420"/>
+      </w:pPr>
     </w:p>
     <w:p>
       <w:pPr>
         <w:widowControl/>
         <w:jc w:val="left"/>
-      </w:pPr>
-      <w:r>
-        <w:br w:type="page"/>
-      </w:r>
-    </w:p>
-    <w:p>
-      <w:pPr>
-        <w:pStyle w:val="a3"/>
-        <w:ind w:leftChars="0" w:left="420"/>
-        <w:rPr>
-          <w:rFonts w:hint="eastAsia"/>
-        </w:rPr>
-      </w:pPr>
-    </w:p>
-    <w:p>
-      <w:pPr>
-        <w:pStyle w:val="a3"/>
-        <w:numPr>
-          <w:ilvl w:val="0"/>
-          <w:numId w:val="1"/>
-        </w:numPr>
-        <w:ind w:leftChars="0"/>
-      </w:pPr>
-      <w:r>
-        <w:rPr>
-          <w:rFonts w:hint="eastAsia"/>
-        </w:rPr>
-        <w:t>管理者モード画面でI</w:t>
-      </w:r>
-      <w:r>
-        <w:t>C</w:t>
-      </w:r>
-      <w:r>
-        <w:rPr>
-          <w:rFonts w:hint="eastAsia"/>
-        </w:rPr>
-        <w:t>カードの読み取りを行うと、そのカードとメンバの紐づけを行う画面になりますので、メンバを選択し、備考を入力して「OK」ボタンを押下してください。</w:t>
-      </w:r>
-    </w:p>
-    <w:p>
-      <w:pPr>
-        <w:pStyle w:val="a3"/>
-        <w:ind w:leftChars="0" w:left="420"/>
-      </w:pPr>
-      <w:r>
-        <w:rPr>
-          <w:rFonts w:hint="eastAsia"/>
-          <w:noProof/>
-        </w:rPr>
-        <w:drawing>
-          <wp:inline distT="0" distB="0" distL="0" distR="0" wp14:anchorId="31B950A3" wp14:editId="7CD82FBF">
-            <wp:extent cx="1361520" cy="2420640"/>
-            <wp:effectExtent l="0" t="0" r="0" b="0"/>
-            <wp:docPr id="8" name="図 8"/>
-            <wp:cNvGraphicFramePr>
-              <a:graphicFrameLocks xmlns:a="http://schemas.openxmlformats.org/drawingml/2006/main" noChangeAspect="1"/>
-            </wp:cNvGraphicFramePr>
-            <a:graphic xmlns:a="http://schemas.openxmlformats.org/drawingml/2006/main">
-              <a:graphicData uri="http://schemas.openxmlformats.org/drawingml/2006/picture">
-                <pic:pic xmlns:pic="http://schemas.openxmlformats.org/drawingml/2006/picture">
-                  <pic:nvPicPr>
-                    <pic:cNvPr id="8" name="カード紐づけ画面.png"/>
-                    <pic:cNvPicPr/>
-                  </pic:nvPicPr>
-                  <pic:blipFill>
-                    <a:blip r:embed="rId10" cstate="print">
-                      <a:extLst>
-                        <a:ext uri="{28A0092B-C50C-407E-A947-70E740481C1C}">
-                          <a14:useLocalDpi xmlns:a14="http://schemas.microsoft.com/office/drawing/2010/main" val="0"/>
-                        </a:ext>
-                      </a:extLst>
-                    </a:blip>
-                    <a:stretch>
-                      <a:fillRect/>
-                    </a:stretch>
-                  </pic:blipFill>
-                  <pic:spPr>
-                    <a:xfrm>
-                      <a:off x="0" y="0"/>
-                      <a:ext cx="1361520" cy="2420640"/>
-                    </a:xfrm>
-                    <a:prstGeom prst="rect">
-                      <a:avLst/>
-                    </a:prstGeom>
-                  </pic:spPr>
-                </pic:pic>
-              </a:graphicData>
-            </a:graphic>
-          </wp:inline>
-        </w:drawing>
-      </w:r>
-    </w:p>
-    <w:p>
-      <w:pPr>
-        <w:pStyle w:val="a3"/>
-        <w:ind w:leftChars="0" w:left="420"/>
-      </w:pPr>
-      <w:r>
-        <w:rPr>
-          <w:rFonts w:hint="eastAsia"/>
-          <w:noProof/>
-        </w:rPr>
-        <w:drawing>
-          <wp:inline distT="0" distB="0" distL="0" distR="0" wp14:anchorId="76160EC8" wp14:editId="4741FE00">
-            <wp:extent cx="1361520" cy="2420640"/>
-            <wp:effectExtent l="0" t="0" r="0" b="0"/>
-            <wp:docPr id="9" name="図 9"/>
-            <wp:cNvGraphicFramePr>
-              <a:graphicFrameLocks xmlns:a="http://schemas.openxmlformats.org/drawingml/2006/main" noChangeAspect="1"/>
-            </wp:cNvGraphicFramePr>
-            <a:graphic xmlns:a="http://schemas.openxmlformats.org/drawingml/2006/main">
-              <a:graphicData uri="http://schemas.openxmlformats.org/drawingml/2006/picture">
-                <pic:pic xmlns:pic="http://schemas.openxmlformats.org/drawingml/2006/picture">
-                  <pic:nvPicPr>
-                    <pic:cNvPr id="9" name="カード紐づけ画面２.png"/>
-                    <pic:cNvPicPr/>
-                  </pic:nvPicPr>
-                  <pic:blipFill>
-                    <a:blip r:embed="rId11" cstate="print">
-                      <a:extLst>
-                        <a:ext uri="{28A0092B-C50C-407E-A947-70E740481C1C}">
-                          <a14:useLocalDpi xmlns:a14="http://schemas.microsoft.com/office/drawing/2010/main" val="0"/>
-                        </a:ext>
-                      </a:extLst>
-                    </a:blip>
-                    <a:stretch>
-                      <a:fillRect/>
-                    </a:stretch>
-                  </pic:blipFill>
-                  <pic:spPr>
-                    <a:xfrm>
-                      <a:off x="0" y="0"/>
-                      <a:ext cx="1361520" cy="2420640"/>
-                    </a:xfrm>
-                    <a:prstGeom prst="rect">
-                      <a:avLst/>
-                    </a:prstGeom>
-                  </pic:spPr>
-                </pic:pic>
-              </a:graphicData>
-            </a:graphic>
-          </wp:inline>
-        </w:drawing>
-      </w:r>
-    </w:p>
-    <w:p>
-      <w:pPr>
-        <w:pStyle w:val="a3"/>
-        <w:ind w:leftChars="0" w:left="420"/>
-      </w:pPr>
-    </w:p>
-    <w:p>
-      <w:pPr>
-        <w:widowControl/>
-        <w:jc w:val="left"/>
-      </w:pPr>
-      <w:r>
-        <w:br w:type="page"/>
-      </w:r>
-    </w:p>
-    <w:p>
-      <w:pPr>
-        <w:pStyle w:val="a3"/>
-        <w:ind w:leftChars="0" w:left="420"/>
-        <w:rPr>
-          <w:rFonts w:hint="eastAsia"/>
-        </w:rPr>
-      </w:pPr>
-    </w:p>
-    <w:p>
-      <w:pPr>
-        <w:pStyle w:val="a3"/>
-        <w:numPr>
-          <w:ilvl w:val="0"/>
-          <w:numId w:val="1"/>
-        </w:numPr>
-        <w:ind w:leftChars="0"/>
-      </w:pPr>
-      <w:r>
-        <w:rPr>
-          <w:rFonts w:hint="eastAsia"/>
-        </w:rPr>
-        <w:t>カードの登録が終わったら「通常モード」ボタンを押して通常モードへ戻します。</w:t>
-      </w:r>
-      <w:r>
-        <w:br/>
-      </w:r>
-      <w:r>
-        <w:rPr>
-          <w:noProof/>
-        </w:rPr>
-        <w:drawing>
-          <wp:inline distT="0" distB="0" distL="0" distR="0" wp14:anchorId="6BA348B1" wp14:editId="7228ACC7">
-            <wp:extent cx="1361520" cy="2420640"/>
-            <wp:effectExtent l="0" t="0" r="0" b="0"/>
-            <wp:docPr id="10" name="図 10"/>
-            <wp:cNvGraphicFramePr>
-              <a:graphicFrameLocks xmlns:a="http://schemas.openxmlformats.org/drawingml/2006/main" noChangeAspect="1"/>
-            </wp:cNvGraphicFramePr>
-            <a:graphic xmlns:a="http://schemas.openxmlformats.org/drawingml/2006/main">
-              <a:graphicData uri="http://schemas.openxmlformats.org/drawingml/2006/picture">
-                <pic:pic xmlns:pic="http://schemas.openxmlformats.org/drawingml/2006/picture">
-                  <pic:nvPicPr>
-                    <pic:cNvPr id="2" name="初期画面.png"/>
-                    <pic:cNvPicPr/>
-                  </pic:nvPicPr>
-                  <pic:blipFill>
-                    <a:blip r:embed="rId6" cstate="print">
-                      <a:extLst>
-                        <a:ext uri="{28A0092B-C50C-407E-A947-70E740481C1C}">
-                          <a14:useLocalDpi xmlns:a14="http://schemas.microsoft.com/office/drawing/2010/main" val="0"/>
-                        </a:ext>
-                      </a:extLst>
-                    </a:blip>
-                    <a:stretch>
-                      <a:fillRect/>
-                    </a:stretch>
-                  </pic:blipFill>
-                  <pic:spPr>
-                    <a:xfrm>
-                      <a:off x="0" y="0"/>
-                      <a:ext cx="1361520" cy="2420640"/>
-                    </a:xfrm>
-                    <a:prstGeom prst="rect">
-                      <a:avLst/>
-                    </a:prstGeom>
-                  </pic:spPr>
-                </pic:pic>
-              </a:graphicData>
-            </a:graphic>
-          </wp:inline>
-        </w:drawing>
-      </w:r>
-    </w:p>
-    <w:p>
-      <w:pPr>
-        <w:pStyle w:val="a3"/>
-        <w:numPr>
-          <w:ilvl w:val="0"/>
-          <w:numId w:val="1"/>
-        </w:numPr>
-        <w:ind w:leftChars="0"/>
-      </w:pPr>
-      <w:r>
-        <w:rPr>
-          <w:rFonts w:hint="eastAsia"/>
-        </w:rPr>
-        <w:t>カード登録直後は退室状態なので、カードを読み取り入室させてください。</w:t>
-      </w:r>
-      <w:r>
-        <w:br/>
-      </w:r>
-      <w:r>
-        <w:rPr>
-          <w:noProof/>
-        </w:rPr>
-        <w:drawing>
-          <wp:inline distT="0" distB="0" distL="0" distR="0" wp14:anchorId="17A6F190" wp14:editId="56CD7950">
-            <wp:extent cx="1361520" cy="2420640"/>
-            <wp:effectExtent l="0" t="0" r="0" b="0"/>
-            <wp:docPr id="11" name="図 11"/>
-            <wp:cNvGraphicFramePr>
-              <a:graphicFrameLocks xmlns:a="http://schemas.openxmlformats.org/drawingml/2006/main" noChangeAspect="1"/>
-            </wp:cNvGraphicFramePr>
-            <a:graphic xmlns:a="http://schemas.openxmlformats.org/drawingml/2006/main">
-              <a:graphicData uri="http://schemas.openxmlformats.org/drawingml/2006/picture">
-                <pic:pic xmlns:pic="http://schemas.openxmlformats.org/drawingml/2006/picture">
-                  <pic:nvPicPr>
-                    <pic:cNvPr id="11" name="通常時カード読み取り.png"/>
-                    <pic:cNvPicPr/>
-                  </pic:nvPicPr>
-                  <pic:blipFill>
-                    <a:blip r:embed="rId12" cstate="print">
-                      <a:extLst>
-                        <a:ext uri="{28A0092B-C50C-407E-A947-70E740481C1C}">
-                          <a14:useLocalDpi xmlns:a14="http://schemas.microsoft.com/office/drawing/2010/main" val="0"/>
-                        </a:ext>
-                      </a:extLst>
-                    </a:blip>
-                    <a:stretch>
-                      <a:fillRect/>
-                    </a:stretch>
-                  </pic:blipFill>
-                  <pic:spPr>
-                    <a:xfrm>
-                      <a:off x="0" y="0"/>
-                      <a:ext cx="1361520" cy="2420640"/>
-                    </a:xfrm>
-                    <a:prstGeom prst="rect">
-                      <a:avLst/>
-                    </a:prstGeom>
-                  </pic:spPr>
-                </pic:pic>
-              </a:graphicData>
-            </a:graphic>
-          </wp:inline>
-        </w:drawing>
-      </w:r>
-      <w:r>
-        <w:br/>
-      </w:r>
-    </w:p>
-    <w:p>
-      <w:pPr>
-        <w:widowControl/>
-        <w:jc w:val="left"/>
-      </w:pPr>
-      <w:r>
-        <w:br w:type="page"/>
-      </w:r>
-    </w:p>
-    <w:p>
-      <w:pPr>
-        <w:pStyle w:val="a3"/>
-        <w:numPr>
-          <w:ilvl w:val="0"/>
-          <w:numId w:val="1"/>
-        </w:numPr>
-        <w:ind w:leftChars="0"/>
-      </w:pPr>
-      <w:r>
-        <w:rPr>
-          <w:rFonts w:hint="eastAsia"/>
-        </w:rPr>
-        <w:lastRenderedPageBreak/>
-        <w:t>任意のタイミングで打刻の履歴を取得するため、管理者モードで「履歴チェック」ボタンを押下してください。</w:t>
-      </w:r>
-      <w:r>
-        <w:br/>
-      </w:r>
-      <w:r>
-        <w:rPr>
-          <w:noProof/>
-        </w:rPr>
-        <w:drawing>
-          <wp:inline distT="0" distB="0" distL="0" distR="0" wp14:anchorId="756A9582" wp14:editId="14F6A161">
-            <wp:extent cx="1361520" cy="2420640"/>
-            <wp:effectExtent l="0" t="0" r="0" b="0"/>
-            <wp:docPr id="13" name="図 13"/>
-            <wp:cNvGraphicFramePr>
-              <a:graphicFrameLocks xmlns:a="http://schemas.openxmlformats.org/drawingml/2006/main" noChangeAspect="1"/>
-            </wp:cNvGraphicFramePr>
-            <a:graphic xmlns:a="http://schemas.openxmlformats.org/drawingml/2006/main">
-              <a:graphicData uri="http://schemas.openxmlformats.org/drawingml/2006/picture">
-                <pic:pic xmlns:pic="http://schemas.openxmlformats.org/drawingml/2006/picture">
-                  <pic:nvPicPr>
-                    <pic:cNvPr id="4" name="管理者モード.png"/>
-                    <pic:cNvPicPr/>
-                  </pic:nvPicPr>
-                  <pic:blipFill>
-                    <a:blip r:embed="rId8" cstate="print">
-                      <a:extLst>
-                        <a:ext uri="{28A0092B-C50C-407E-A947-70E740481C1C}">
-                          <a14:useLocalDpi xmlns:a14="http://schemas.microsoft.com/office/drawing/2010/main" val="0"/>
-                        </a:ext>
-                      </a:extLst>
-                    </a:blip>
-                    <a:stretch>
-                      <a:fillRect/>
-                    </a:stretch>
-                  </pic:blipFill>
-                  <pic:spPr>
-                    <a:xfrm>
-                      <a:off x="0" y="0"/>
-                      <a:ext cx="1361520" cy="2420640"/>
-                    </a:xfrm>
-                    <a:prstGeom prst="rect">
-                      <a:avLst/>
-                    </a:prstGeom>
-                  </pic:spPr>
-                </pic:pic>
-              </a:graphicData>
-            </a:graphic>
-          </wp:inline>
-        </w:drawing>
-      </w:r>
-      <w:r>
-        <w:br/>
-      </w:r>
-      <w:r>
-        <w:rPr>
-          <w:noProof/>
-        </w:rPr>
-        <w:drawing>
-          <wp:inline distT="0" distB="0" distL="0" distR="0" wp14:anchorId="3539AC25" wp14:editId="623619E0">
-            <wp:extent cx="1361520" cy="2420640"/>
-            <wp:effectExtent l="0" t="0" r="0" b="0"/>
-            <wp:docPr id="14" name="図 14"/>
-            <wp:cNvGraphicFramePr>
-              <a:graphicFrameLocks xmlns:a="http://schemas.openxmlformats.org/drawingml/2006/main" noChangeAspect="1"/>
-            </wp:cNvGraphicFramePr>
-            <a:graphic xmlns:a="http://schemas.openxmlformats.org/drawingml/2006/main">
-              <a:graphicData uri="http://schemas.openxmlformats.org/drawingml/2006/picture">
-                <pic:pic xmlns:pic="http://schemas.openxmlformats.org/drawingml/2006/picture">
-                  <pic:nvPicPr>
-                    <pic:cNvPr id="14" name="打刻表示.png"/>
-                    <pic:cNvPicPr/>
-                  </pic:nvPicPr>
-                  <pic:blipFill>
-                    <a:blip r:embed="rId13" cstate="print">
-                      <a:extLst>
-                        <a:ext uri="{28A0092B-C50C-407E-A947-70E740481C1C}">
-                          <a14:useLocalDpi xmlns:a14="http://schemas.microsoft.com/office/drawing/2010/main" val="0"/>
-                        </a:ext>
-                      </a:extLst>
-                    </a:blip>
-                    <a:stretch>
-                      <a:fillRect/>
-                    </a:stretch>
-                  </pic:blipFill>
-                  <pic:spPr>
-                    <a:xfrm>
-                      <a:off x="0" y="0"/>
-                      <a:ext cx="1361520" cy="2420640"/>
-                    </a:xfrm>
-                    <a:prstGeom prst="rect">
-                      <a:avLst/>
-                    </a:prstGeom>
-                  </pic:spPr>
-                </pic:pic>
-              </a:graphicData>
-            </a:graphic>
-          </wp:inline>
-        </w:drawing>
-      </w:r>
-    </w:p>
-    <w:p>
-      <w:pPr>
-        <w:widowControl/>
-        <w:jc w:val="left"/>
-      </w:pPr>
-      <w:r>
-        <w:br w:type="page"/>
-      </w:r>
-    </w:p>
-    <w:p>
-      <w:pPr>
-        <w:pStyle w:val="a3"/>
-        <w:ind w:leftChars="0" w:left="420"/>
-        <w:rPr>
-          <w:rFonts w:hint="eastAsia"/>
-        </w:rPr>
-      </w:pPr>
-    </w:p>
-    <w:p>
-      <w:pPr>
-        <w:pStyle w:val="a3"/>
-        <w:numPr>
-          <w:ilvl w:val="0"/>
-          <w:numId w:val="1"/>
-        </w:numPr>
-        <w:ind w:leftChars="0"/>
-      </w:pPr>
-      <w:r>
-        <w:rPr>
-          <w:rFonts w:hint="eastAsia"/>
-        </w:rPr>
-        <w:t>履歴画面では打刻履歴が表示されるので、「クリップボードにコピー」ボタンを押して打刻をコピーしてメール送信するなど行ってください。</w:t>
-      </w:r>
-      <w:r>
-        <w:br/>
-      </w:r>
-      <w:r>
-        <w:rPr>
-          <w:noProof/>
-        </w:rPr>
-        <w:drawing>
-          <wp:inline distT="0" distB="0" distL="0" distR="0" wp14:anchorId="291D92BA" wp14:editId="0824C415">
-            <wp:extent cx="1361520" cy="2420640"/>
-            <wp:effectExtent l="0" t="0" r="0" b="0"/>
-            <wp:docPr id="15" name="図 15"/>
-            <wp:cNvGraphicFramePr>
-              <a:graphicFrameLocks xmlns:a="http://schemas.openxmlformats.org/drawingml/2006/main" noChangeAspect="1"/>
-            </wp:cNvGraphicFramePr>
-            <a:graphic xmlns:a="http://schemas.openxmlformats.org/drawingml/2006/main">
-              <a:graphicData uri="http://schemas.openxmlformats.org/drawingml/2006/picture">
-                <pic:pic xmlns:pic="http://schemas.openxmlformats.org/drawingml/2006/picture">
-                  <pic:nvPicPr>
-                    <pic:cNvPr id="15" name="打刻クリップボードコピー.png"/>
-                    <pic:cNvPicPr/>
-                  </pic:nvPicPr>
-                  <pic:blipFill>
-                    <a:blip r:embed="rId14" cstate="print">
-                      <a:extLst>
-                        <a:ext uri="{28A0092B-C50C-407E-A947-70E740481C1C}">
-                          <a14:useLocalDpi xmlns:a14="http://schemas.microsoft.com/office/drawing/2010/main" val="0"/>
-                        </a:ext>
-                      </a:extLst>
-                    </a:blip>
-                    <a:stretch>
-                      <a:fillRect/>
-                    </a:stretch>
-                  </pic:blipFill>
-                  <pic:spPr>
-                    <a:xfrm>
-                      <a:off x="0" y="0"/>
-                      <a:ext cx="1361520" cy="2420640"/>
-                    </a:xfrm>
-                    <a:prstGeom prst="rect">
-                      <a:avLst/>
-                    </a:prstGeom>
-                  </pic:spPr>
-                </pic:pic>
-              </a:graphicData>
-            </a:graphic>
-          </wp:inline>
-        </w:drawing>
-      </w:r>
-    </w:p>
-    <w:p>
-      <w:pPr>
-        <w:pStyle w:val="a3"/>
-        <w:numPr>
-          <w:ilvl w:val="0"/>
-          <w:numId w:val="1"/>
-        </w:numPr>
-        <w:ind w:leftChars="0"/>
-      </w:pPr>
-      <w:r>
-        <w:rPr>
-          <w:rFonts w:hint="eastAsia"/>
-        </w:rPr>
-        <w:t>打刻のコピーの送信等が終了したら、「この打刻をバックアップし新規の打刻を作成する」ボタンを押下してください。</w:t>
-      </w:r>
-      <w:r>
-        <w:br/>
-      </w:r>
-      <w:r>
-        <w:rPr>
-          <w:rFonts w:hint="eastAsia"/>
-        </w:rPr>
-        <w:t>打刻履歴作成ダイアログが表示されますので、メモを入力して「OK」ボタンを押下してください。</w:t>
-      </w:r>
-      <w:r>
-        <w:br/>
-      </w:r>
-      <w:r>
-        <w:rPr>
-          <w:noProof/>
-        </w:rPr>
-        <w:drawing>
-          <wp:inline distT="0" distB="0" distL="0" distR="0" wp14:anchorId="380B04B1" wp14:editId="3DFCF8A0">
-            <wp:extent cx="1361520" cy="2420640"/>
-            <wp:effectExtent l="0" t="0" r="0" b="0"/>
-            <wp:docPr id="16" name="図 16"/>
-            <wp:cNvGraphicFramePr>
-              <a:graphicFrameLocks xmlns:a="http://schemas.openxmlformats.org/drawingml/2006/main" noChangeAspect="1"/>
-            </wp:cNvGraphicFramePr>
-            <a:graphic xmlns:a="http://schemas.openxmlformats.org/drawingml/2006/main">
-              <a:graphicData uri="http://schemas.openxmlformats.org/drawingml/2006/picture">
-                <pic:pic xmlns:pic="http://schemas.openxmlformats.org/drawingml/2006/picture">
-                  <pic:nvPicPr>
-                    <pic:cNvPr id="16" name="打刻履歴作成ダイアログ.png"/>
-                    <pic:cNvPicPr/>
-                  </pic:nvPicPr>
-                  <pic:blipFill>
-                    <a:blip r:embed="rId15" cstate="print">
-                      <a:extLst>
-                        <a:ext uri="{28A0092B-C50C-407E-A947-70E740481C1C}">
-                          <a14:useLocalDpi xmlns:a14="http://schemas.microsoft.com/office/drawing/2010/main" val="0"/>
-                        </a:ext>
-                      </a:extLst>
-                    </a:blip>
-                    <a:stretch>
-                      <a:fillRect/>
-                    </a:stretch>
-                  </pic:blipFill>
-                  <pic:spPr>
-                    <a:xfrm>
-                      <a:off x="0" y="0"/>
-                      <a:ext cx="1361520" cy="2420640"/>
-                    </a:xfrm>
-                    <a:prstGeom prst="rect">
-                      <a:avLst/>
-                    </a:prstGeom>
-                  </pic:spPr>
-                </pic:pic>
-              </a:graphicData>
-            </a:graphic>
-          </wp:inline>
-        </w:drawing>
-      </w:r>
-    </w:p>
-    <w:p>
-      <w:pPr>
-        <w:widowControl/>
-        <w:jc w:val="left"/>
-      </w:pPr>
-      <w:r>
-        <w:br w:type="page"/>
-      </w:r>
-    </w:p>
-    <w:p>
-      <w:pPr>
-        <w:pStyle w:val="a3"/>
-        <w:ind w:leftChars="0" w:left="420"/>
-        <w:rPr>
-          <w:rFonts w:hint="eastAsia"/>
-        </w:rPr>
-      </w:pPr>
-    </w:p>
-    <w:p>
-      <w:pPr>
-        <w:pStyle w:val="a3"/>
-        <w:numPr>
-          <w:ilvl w:val="0"/>
-          <w:numId w:val="1"/>
-        </w:numPr>
-        <w:ind w:leftChars="0"/>
-      </w:pPr>
-      <w:r>
-        <w:rPr>
-          <w:rFonts w:hint="eastAsia"/>
-        </w:rPr>
-        <w:t>打刻がクリアされます。バックアップは下部の「現在の打刻▼」を押下することでバックアップした打刻履歴をみることができます。</w:t>
-      </w:r>
-      <w:r>
-        <w:br/>
-      </w:r>
-      <w:r>
-        <w:rPr>
-          <w:noProof/>
-        </w:rPr>
-        <w:drawing>
-          <wp:inline distT="0" distB="0" distL="0" distR="0" wp14:anchorId="6EFC763A" wp14:editId="21DBFAB3">
-            <wp:extent cx="1361520" cy="2420640"/>
-            <wp:effectExtent l="0" t="0" r="0" b="0"/>
-            <wp:docPr id="17" name="図 17"/>
-            <wp:cNvGraphicFramePr>
-              <a:graphicFrameLocks xmlns:a="http://schemas.openxmlformats.org/drawingml/2006/main" noChangeAspect="1"/>
-            </wp:cNvGraphicFramePr>
-            <a:graphic xmlns:a="http://schemas.openxmlformats.org/drawingml/2006/main">
-              <a:graphicData uri="http://schemas.openxmlformats.org/drawingml/2006/picture">
-                <pic:pic xmlns:pic="http://schemas.openxmlformats.org/drawingml/2006/picture">
-                  <pic:nvPicPr>
-                    <pic:cNvPr id="17" name="打刻バックアップ作成後.png"/>
-                    <pic:cNvPicPr/>
-                  </pic:nvPicPr>
-                  <pic:blipFill>
-                    <a:blip r:embed="rId16" cstate="print">
-                      <a:extLst>
-                        <a:ext uri="{28A0092B-C50C-407E-A947-70E740481C1C}">
-                          <a14:useLocalDpi xmlns:a14="http://schemas.microsoft.com/office/drawing/2010/main" val="0"/>
-                        </a:ext>
-                      </a:extLst>
-                    </a:blip>
-                    <a:stretch>
-                      <a:fillRect/>
-                    </a:stretch>
-                  </pic:blipFill>
-                  <pic:spPr>
-                    <a:xfrm>
-                      <a:off x="0" y="0"/>
-                      <a:ext cx="1361520" cy="2420640"/>
-                    </a:xfrm>
-                    <a:prstGeom prst="rect">
-                      <a:avLst/>
-                    </a:prstGeom>
-                  </pic:spPr>
-                </pic:pic>
-              </a:graphicData>
-            </a:graphic>
-          </wp:inline>
-        </w:drawing>
-      </w:r>
-      <w:r>
-        <w:br/>
-      </w:r>
-      <w:r>
-        <w:rPr>
-          <w:noProof/>
-        </w:rPr>
-        <w:drawing>
-          <wp:inline distT="0" distB="0" distL="0" distR="0" wp14:anchorId="21EB995D" wp14:editId="66675A47">
-            <wp:extent cx="1361520" cy="2420640"/>
-            <wp:effectExtent l="0" t="0" r="0" b="0"/>
-            <wp:docPr id="18" name="図 18"/>
-            <wp:cNvGraphicFramePr>
-              <a:graphicFrameLocks xmlns:a="http://schemas.openxmlformats.org/drawingml/2006/main" noChangeAspect="1"/>
-            </wp:cNvGraphicFramePr>
-            <a:graphic xmlns:a="http://schemas.openxmlformats.org/drawingml/2006/main">
-              <a:graphicData uri="http://schemas.openxmlformats.org/drawingml/2006/picture">
-                <pic:pic xmlns:pic="http://schemas.openxmlformats.org/drawingml/2006/picture">
-                  <pic:nvPicPr>
-                    <pic:cNvPr id="18" name="打刻履歴表示.png"/>
-                    <pic:cNvPicPr/>
-                  </pic:nvPicPr>
-                  <pic:blipFill>
-                    <a:blip r:embed="rId17" cstate="print">
-                      <a:extLst>
-                        <a:ext uri="{28A0092B-C50C-407E-A947-70E740481C1C}">
-                          <a14:useLocalDpi xmlns:a14="http://schemas.microsoft.com/office/drawing/2010/main" val="0"/>
-                        </a:ext>
-                      </a:extLst>
-                    </a:blip>
-                    <a:stretch>
-                      <a:fillRect/>
-                    </a:stretch>
-                  </pic:blipFill>
-                  <pic:spPr>
-                    <a:xfrm>
-                      <a:off x="0" y="0"/>
-                      <a:ext cx="1361520" cy="2420640"/>
-                    </a:xfrm>
-                    <a:prstGeom prst="rect">
-                      <a:avLst/>
-                    </a:prstGeom>
-                  </pic:spPr>
-                </pic:pic>
-              </a:graphicData>
-            </a:graphic>
-          </wp:inline>
-        </w:drawing>
-      </w:r>
-    </w:p>
-    <w:p>
-      <w:pPr>
-        <w:widowControl/>
-        <w:jc w:val="left"/>
-      </w:pPr>
-      <w:r>
-        <w:br w:type="page"/>
-      </w:r>
-    </w:p>
-    <w:p>
-      <w:pPr>
-        <w:pStyle w:val="a3"/>
-        <w:ind w:leftChars="0" w:left="420"/>
-        <w:rPr>
-          <w:rFonts w:hint="eastAsia"/>
-        </w:rPr>
-      </w:pPr>
-    </w:p>
-    <w:p>
-      <w:pPr>
-        <w:pStyle w:val="a3"/>
-        <w:numPr>
-          <w:ilvl w:val="0"/>
-          <w:numId w:val="1"/>
-        </w:numPr>
-        <w:ind w:leftChars="0"/>
-      </w:pPr>
-      <w:r>
-        <w:rPr>
-          <w:rFonts w:hint="eastAsia"/>
-        </w:rPr>
-        <w:t>打刻履歴の操作が終わったら「◁」を押下し、管理者用画面から「通常モード」ボタンを押下して通常モード画面にしてください。</w:t>
-      </w:r>
-      <w:r>
-        <w:br/>
-      </w:r>
-      <w:r>
-        <w:rPr>
-          <w:noProof/>
-        </w:rPr>
-        <w:drawing>
-          <wp:inline distT="0" distB="0" distL="0" distR="0" wp14:anchorId="049AE1F2" wp14:editId="44DAB943">
-            <wp:extent cx="1361520" cy="2420640"/>
-            <wp:effectExtent l="0" t="0" r="0" b="0"/>
-            <wp:docPr id="19" name="図 19"/>
-            <wp:cNvGraphicFramePr>
-              <a:graphicFrameLocks xmlns:a="http://schemas.openxmlformats.org/drawingml/2006/main" noChangeAspect="1"/>
-            </wp:cNvGraphicFramePr>
-            <a:graphic xmlns:a="http://schemas.openxmlformats.org/drawingml/2006/main">
-              <a:graphicData uri="http://schemas.openxmlformats.org/drawingml/2006/picture">
-                <pic:pic xmlns:pic="http://schemas.openxmlformats.org/drawingml/2006/picture">
-                  <pic:nvPicPr>
-                    <pic:cNvPr id="4" name="管理者モード.png"/>
-                    <pic:cNvPicPr/>
-                  </pic:nvPicPr>
-                  <pic:blipFill>
-                    <a:blip r:embed="rId8" cstate="print">
-                      <a:extLst>
-                        <a:ext uri="{28A0092B-C50C-407E-A947-70E740481C1C}">
-                          <a14:useLocalDpi xmlns:a14="http://schemas.microsoft.com/office/drawing/2010/main" val="0"/>
-                        </a:ext>
-                      </a:extLst>
-                    </a:blip>
-                    <a:stretch>
-                      <a:fillRect/>
-                    </a:stretch>
-                  </pic:blipFill>
-                  <pic:spPr>
-                    <a:xfrm>
-                      <a:off x="0" y="0"/>
-                      <a:ext cx="1361520" cy="2420640"/>
-                    </a:xfrm>
-                    <a:prstGeom prst="rect">
-                      <a:avLst/>
-                    </a:prstGeom>
-                  </pic:spPr>
-                </pic:pic>
-              </a:graphicData>
-            </a:graphic>
-          </wp:inline>
-        </w:drawing>
-      </w:r>
-      <w:r>
-        <w:br/>
-      </w:r>
-      <w:r>
-        <w:rPr>
-          <w:noProof/>
-        </w:rPr>
-        <w:drawing>
-          <wp:inline distT="0" distB="0" distL="0" distR="0" wp14:anchorId="47056C28" wp14:editId="361315A5">
-            <wp:extent cx="1361520" cy="2420640"/>
-            <wp:effectExtent l="0" t="0" r="0" b="0"/>
-            <wp:docPr id="20" name="図 20"/>
-            <wp:cNvGraphicFramePr>
-              <a:graphicFrameLocks xmlns:a="http://schemas.openxmlformats.org/drawingml/2006/main" noChangeAspect="1"/>
-            </wp:cNvGraphicFramePr>
-            <a:graphic xmlns:a="http://schemas.openxmlformats.org/drawingml/2006/main">
-              <a:graphicData uri="http://schemas.openxmlformats.org/drawingml/2006/picture">
-                <pic:pic xmlns:pic="http://schemas.openxmlformats.org/drawingml/2006/picture">
-                  <pic:nvPicPr>
-                    <pic:cNvPr id="2" name="初期画面.png"/>
-                    <pic:cNvPicPr/>
-                  </pic:nvPicPr>
-                  <pic:blipFill>
-                    <a:blip r:embed="rId6" cstate="print">
-                      <a:extLst>
-                        <a:ext uri="{28A0092B-C50C-407E-A947-70E740481C1C}">
-                          <a14:useLocalDpi xmlns:a14="http://schemas.microsoft.com/office/drawing/2010/main" val="0"/>
-                        </a:ext>
-                      </a:extLst>
-                    </a:blip>
-                    <a:stretch>
-                      <a:fillRect/>
-                    </a:stretch>
-                  </pic:blipFill>
-                  <pic:spPr>
-                    <a:xfrm>
-                      <a:off x="0" y="0"/>
-                      <a:ext cx="1361520" cy="2420640"/>
-                    </a:xfrm>
-                    <a:prstGeom prst="rect">
-                      <a:avLst/>
-                    </a:prstGeom>
-                  </pic:spPr>
-                </pic:pic>
-              </a:graphicData>
-            </a:graphic>
-          </wp:inline>
-        </w:drawing>
-      </w:r>
-    </w:p>
-    <w:p>
-      <w:pPr>
-        <w:pStyle w:val="a3"/>
-        <w:ind w:leftChars="0" w:left="420"/>
-      </w:pPr>
-    </w:p>
-    <w:p>
-      <w:pPr>
-        <w:pStyle w:val="a3"/>
-        <w:ind w:leftChars="0" w:left="420"/>
-        <w:rPr>
-          <w:rFonts w:hint="eastAsia"/>
-        </w:rPr>
-      </w:pPr>
+        <w:rPr>
+          <w:rFonts w:hint="eastAsia"/>
+        </w:rPr>
+      </w:pPr>
+      <w:r>
+        <w:rPr>
+          <w:rFonts w:hint="eastAsia"/>
+        </w:rPr>
+        <w:t>あとは、入退室毎に登録したICカードを読み取るようにしてください。</w:t>
+      </w:r>
       <w:bookmarkStart w:id="0" w:name="_GoBack"/>
       <w:bookmarkEnd w:id="0"/>
     </w:p>
@@ -1956,6 +2219,24 @@
       <w:jc w:val="both"/>
     </w:pPr>
   </w:style>
+  <w:style w:type="paragraph" w:styleId="1">
+    <w:name w:val="heading 1"/>
+    <w:basedOn w:val="a"/>
+    <w:next w:val="a"/>
+    <w:link w:val="10"/>
+    <w:uiPriority w:val="9"/>
+    <w:qFormat/>
+    <w:rsid w:val="00C04B69"/>
+    <w:pPr>
+      <w:keepNext/>
+      <w:outlineLvl w:val="0"/>
+    </w:pPr>
+    <w:rPr>
+      <w:rFonts w:asciiTheme="majorHAnsi" w:eastAsiaTheme="majorEastAsia" w:hAnsiTheme="majorHAnsi" w:cstheme="majorBidi"/>
+      <w:sz w:val="24"/>
+      <w:szCs w:val="24"/>
+    </w:rPr>
+  </w:style>
   <w:style w:type="character" w:default="1" w:styleId="a0">
     <w:name w:val="Default Paragraph Font"/>
     <w:uiPriority w:val="1"/>
@@ -1992,6 +2273,18 @@
     <w:pPr>
       <w:ind w:leftChars="400" w:left="840"/>
     </w:pPr>
+  </w:style>
+  <w:style w:type="character" w:customStyle="1" w:styleId="10">
+    <w:name w:val="見出し 1 (文字)"/>
+    <w:basedOn w:val="a0"/>
+    <w:link w:val="1"/>
+    <w:uiPriority w:val="9"/>
+    <w:rsid w:val="00C04B69"/>
+    <w:rPr>
+      <w:rFonts w:asciiTheme="majorHAnsi" w:eastAsiaTheme="majorEastAsia" w:hAnsiTheme="majorHAnsi" w:cstheme="majorBidi"/>
+      <w:sz w:val="24"/>
+      <w:szCs w:val="24"/>
+    </w:rPr>
   </w:style>
 </w:styles>
 </file>
